--- a/main.docx
+++ b/main.docx
@@ -195,77 +195,136 @@
           <w:szCs w:val="32"/>
           <w:u w:val="single"/>
         </w:rPr>
-        <w:t>I, Mô tả</w:t>
+        <w:t>I,Phát biểu bài toán</w:t>
       </w:r>
     </w:p>
     <w:p>
       <w:pPr>
         <w:rPr>
           <w:rFonts w:ascii="Times New Roman" w:hAnsi="Times New Roman" w:cs="Times New Roman"/>
-          <w:i/>
-          <w:sz w:val="32"/>
-          <w:szCs w:val="32"/>
-        </w:rPr>
-      </w:pPr>
-      <w:r>
-        <w:rPr>
-          <w:rFonts w:ascii="Times New Roman" w:hAnsi="Times New Roman" w:cs="Times New Roman"/>
-          <w:i/>
-          <w:sz w:val="32"/>
-          <w:szCs w:val="32"/>
-        </w:rPr>
-        <w:t>1.1</w:t>
-      </w:r>
-      <w:r>
-        <w:rPr>
-          <w:rFonts w:ascii="Times New Roman" w:hAnsi="Times New Roman" w:cs="Times New Roman"/>
-          <w:i/>
-          <w:sz w:val="32"/>
-          <w:szCs w:val="32"/>
-        </w:rPr>
-        <w:t>, Lý do chọn đề tài:</w:t>
+          <w:color w:val="333333"/>
+          <w:sz w:val="32"/>
+          <w:szCs w:val="32"/>
+          <w:shd w:val="clear" w:color="auto" w:fill="FFFFFF"/>
+        </w:rPr>
+      </w:pPr>
+      <w:r>
+        <w:rPr>
+          <w:rFonts w:ascii="Times New Roman" w:hAnsi="Times New Roman" w:cs="Times New Roman"/>
+          <w:color w:val="333333"/>
+          <w:sz w:val="32"/>
+          <w:szCs w:val="32"/>
+          <w:shd w:val="clear" w:color="auto" w:fill="FFFFFF"/>
+        </w:rPr>
+        <w:t>Hệ thống Quả</w:t>
+      </w:r>
+      <w:r>
+        <w:rPr>
+          <w:rFonts w:ascii="Times New Roman" w:hAnsi="Times New Roman" w:cs="Times New Roman"/>
+          <w:color w:val="333333"/>
+          <w:sz w:val="32"/>
+          <w:szCs w:val="32"/>
+          <w:shd w:val="clear" w:color="auto" w:fill="FFFFFF"/>
+        </w:rPr>
+        <w:t>n lý</w:t>
+      </w:r>
+      <w:r>
+        <w:rPr>
+          <w:rFonts w:ascii="Times New Roman" w:hAnsi="Times New Roman" w:cs="Times New Roman"/>
+          <w:color w:val="333333"/>
+          <w:sz w:val="32"/>
+          <w:szCs w:val="32"/>
+          <w:shd w:val="clear" w:color="auto" w:fill="FFFFFF"/>
+        </w:rPr>
+        <w:t xml:space="preserve"> bán l</w:t>
+      </w:r>
+      <w:r>
+        <w:rPr>
+          <w:rFonts w:ascii="Times New Roman" w:hAnsi="Times New Roman" w:cs="Times New Roman"/>
+          <w:color w:val="333333"/>
+          <w:sz w:val="32"/>
+          <w:szCs w:val="32"/>
+          <w:shd w:val="clear" w:color="auto" w:fill="FFFFFF"/>
+        </w:rPr>
+        <w:t xml:space="preserve">inh kiện máy tính </w:t>
+      </w:r>
+      <w:r>
+        <w:rPr>
+          <w:rFonts w:ascii="Times New Roman" w:hAnsi="Times New Roman" w:cs="Times New Roman"/>
+          <w:color w:val="333333"/>
+          <w:sz w:val="32"/>
+          <w:szCs w:val="32"/>
+        </w:rPr>
+        <w:br/>
+      </w:r>
+      <w:r>
+        <w:rPr>
+          <w:rFonts w:ascii="Times New Roman" w:hAnsi="Times New Roman" w:cs="Times New Roman"/>
+          <w:color w:val="333333"/>
+          <w:sz w:val="32"/>
+          <w:szCs w:val="32"/>
+          <w:shd w:val="clear" w:color="auto" w:fill="FFFFFF"/>
+        </w:rPr>
+        <w:t xml:space="preserve">- </w:t>
+      </w:r>
+      <w:r>
+        <w:rPr>
+          <w:rFonts w:ascii="Times New Roman" w:hAnsi="Times New Roman" w:cs="Times New Roman"/>
+          <w:color w:val="333333"/>
+          <w:sz w:val="32"/>
+          <w:szCs w:val="32"/>
+          <w:shd w:val="clear" w:color="auto" w:fill="FFFFFF"/>
+        </w:rPr>
+        <w:t>Hàng bán ở đây là các linh kiện máy tính như CPU, RAM, ổ cứng, main, VGA....</w:t>
+      </w:r>
+      <w:r>
+        <w:rPr>
+          <w:rFonts w:ascii="Times New Roman" w:hAnsi="Times New Roman" w:cs="Times New Roman"/>
+          <w:color w:val="333333"/>
+          <w:sz w:val="32"/>
+          <w:szCs w:val="32"/>
+        </w:rPr>
+        <w:br/>
+      </w:r>
+      <w:r>
+        <w:rPr>
+          <w:rFonts w:ascii="Times New Roman" w:hAnsi="Times New Roman" w:cs="Times New Roman"/>
+          <w:color w:val="333333"/>
+          <w:sz w:val="32"/>
+          <w:szCs w:val="32"/>
+          <w:shd w:val="clear" w:color="auto" w:fill="FFFFFF"/>
+        </w:rPr>
+        <w:t xml:space="preserve">- </w:t>
+      </w:r>
+      <w:r>
+        <w:rPr>
+          <w:rFonts w:ascii="Times New Roman" w:hAnsi="Times New Roman" w:cs="Times New Roman"/>
+          <w:color w:val="333333"/>
+          <w:sz w:val="32"/>
+          <w:szCs w:val="32"/>
+          <w:shd w:val="clear" w:color="auto" w:fill="FFFFFF"/>
+        </w:rPr>
+        <w:t>Mỗi mặt hàng sẽ có tên chủng loại, tên nhà cung cấp, giá...</w:t>
       </w:r>
     </w:p>
     <w:p>
       <w:pPr>
         <w:rPr>
           <w:rFonts w:ascii="Times New Roman" w:hAnsi="Times New Roman" w:cs="Times New Roman"/>
-          <w:b/>
-          <w:color w:val="333333"/>
-          <w:sz w:val="32"/>
-          <w:szCs w:val="32"/>
-          <w:shd w:val="clear" w:color="auto" w:fill="FFFFFF"/>
-        </w:rPr>
-      </w:pPr>
-      <w:r>
-        <w:rPr>
-          <w:rFonts w:ascii="Times New Roman" w:hAnsi="Times New Roman" w:cs="Times New Roman"/>
-          <w:color w:val="333333"/>
-          <w:sz w:val="32"/>
-          <w:szCs w:val="32"/>
-          <w:shd w:val="clear" w:color="auto" w:fill="FFFFFF"/>
-        </w:rPr>
-        <w:t>Hệ thống Quả</w:t>
-      </w:r>
-      <w:r>
-        <w:rPr>
-          <w:rFonts w:ascii="Times New Roman" w:hAnsi="Times New Roman" w:cs="Times New Roman"/>
-          <w:color w:val="333333"/>
-          <w:sz w:val="32"/>
-          <w:szCs w:val="32"/>
-          <w:shd w:val="clear" w:color="auto" w:fill="FFFFFF"/>
-        </w:rPr>
-        <w:t>n lý mua, bán l</w:t>
-      </w:r>
-      <w:r>
-        <w:rPr>
-          <w:rFonts w:ascii="Times New Roman" w:hAnsi="Times New Roman" w:cs="Times New Roman"/>
-          <w:color w:val="333333"/>
-          <w:sz w:val="32"/>
-          <w:szCs w:val="32"/>
-          <w:shd w:val="clear" w:color="auto" w:fill="FFFFFF"/>
-        </w:rPr>
-        <w:t>inh kiện máy tính được xây dựng với mục</w:t>
+          <w:color w:val="333333"/>
+          <w:sz w:val="32"/>
+          <w:szCs w:val="32"/>
+        </w:rPr>
+      </w:pPr>
+      <w:r>
+        <w:rPr>
+          <w:rFonts w:ascii="Times New Roman" w:hAnsi="Times New Roman" w:cs="Times New Roman"/>
+          <w:color w:val="333333"/>
+          <w:sz w:val="32"/>
+          <w:szCs w:val="32"/>
+          <w:shd w:val="clear" w:color="auto" w:fill="FFFFFF"/>
+        </w:rPr>
+        <w:t>- Vì là quản lý bán hàng nên khách hàng sẽ là những khách lẻ và mỗi khách hàng sẽ có những hoá đơn riêng biệt.</w:t>
       </w:r>
       <w:r>
         <w:rPr>
@@ -284,165 +343,20 @@
           <w:szCs w:val="32"/>
           <w:shd w:val="clear" w:color="auto" w:fill="FFFFFF"/>
         </w:rPr>
-        <w:t>đích sau:</w:t>
-      </w:r>
-      <w:r>
-        <w:rPr>
-          <w:rFonts w:ascii="Times New Roman" w:hAnsi="Times New Roman" w:cs="Times New Roman"/>
-          <w:color w:val="333333"/>
-          <w:sz w:val="32"/>
-          <w:szCs w:val="32"/>
-        </w:rPr>
-        <w:br/>
-      </w:r>
-      <w:r>
-        <w:rPr>
-          <w:rFonts w:ascii="Times New Roman" w:hAnsi="Times New Roman" w:cs="Times New Roman"/>
-          <w:color w:val="333333"/>
-          <w:sz w:val="32"/>
-          <w:szCs w:val="32"/>
-          <w:shd w:val="clear" w:color="auto" w:fill="FFFFFF"/>
-        </w:rPr>
-        <w:t>- Phục vụ yêu cầu môn học</w:t>
-      </w:r>
-      <w:r>
-        <w:rPr>
-          <w:rFonts w:ascii="Times New Roman" w:hAnsi="Times New Roman" w:cs="Times New Roman"/>
-          <w:color w:val="333333"/>
-          <w:sz w:val="32"/>
-          <w:szCs w:val="32"/>
-        </w:rPr>
-        <w:br/>
-      </w:r>
-      <w:r>
-        <w:rPr>
-          <w:rFonts w:ascii="Times New Roman" w:hAnsi="Times New Roman" w:cs="Times New Roman"/>
-          <w:color w:val="333333"/>
-          <w:sz w:val="32"/>
-          <w:szCs w:val="32"/>
-          <w:shd w:val="clear" w:color="auto" w:fill="FFFFFF"/>
-        </w:rPr>
-        <w:t>- Áp dụng kiến thứ</w:t>
-      </w:r>
-      <w:r>
-        <w:rPr>
-          <w:rFonts w:ascii="Times New Roman" w:hAnsi="Times New Roman" w:cs="Times New Roman"/>
-          <w:color w:val="333333"/>
-          <w:sz w:val="32"/>
-          <w:szCs w:val="32"/>
-          <w:shd w:val="clear" w:color="auto" w:fill="FFFFFF"/>
-        </w:rPr>
-        <w:t>c môn học cơ sở dữ liệu</w:t>
-      </w:r>
-      <w:r>
-        <w:rPr>
-          <w:rFonts w:ascii="Times New Roman" w:hAnsi="Times New Roman" w:cs="Times New Roman"/>
-          <w:color w:val="333333"/>
-          <w:sz w:val="32"/>
-          <w:szCs w:val="32"/>
-        </w:rPr>
-        <w:br/>
-      </w:r>
-      <w:r>
-        <w:rPr>
-          <w:rFonts w:ascii="Times New Roman" w:hAnsi="Times New Roman" w:cs="Times New Roman"/>
-          <w:color w:val="333333"/>
-          <w:sz w:val="32"/>
-          <w:szCs w:val="32"/>
-          <w:shd w:val="clear" w:color="auto" w:fill="FFFFFF"/>
-        </w:rPr>
         <w:t>Quản lý</w:t>
-      </w:r>
-      <w:r>
-        <w:rPr>
-          <w:rFonts w:ascii="Times New Roman" w:hAnsi="Times New Roman" w:cs="Times New Roman"/>
-          <w:color w:val="333333"/>
-          <w:sz w:val="32"/>
-          <w:szCs w:val="32"/>
-        </w:rPr>
-        <w:br/>
-      </w:r>
-      <w:r>
-        <w:rPr>
-          <w:rFonts w:ascii="Times New Roman" w:hAnsi="Times New Roman" w:cs="Times New Roman"/>
-          <w:color w:val="333333"/>
-          <w:sz w:val="32"/>
-          <w:szCs w:val="32"/>
-          <w:shd w:val="clear" w:color="auto" w:fill="FFFFFF"/>
-        </w:rPr>
-        <w:t>-Trên Cơ sở dữ liệu hệ thống đã khảo sát từ đó xây dựng một hệ thống</w:t>
-      </w:r>
-      <w:r>
-        <w:rPr>
-          <w:rFonts w:ascii="Times New Roman" w:hAnsi="Times New Roman" w:cs="Times New Roman"/>
-          <w:color w:val="333333"/>
-          <w:sz w:val="32"/>
-          <w:szCs w:val="32"/>
-        </w:rPr>
-        <w:br/>
-      </w:r>
-      <w:r>
-        <w:rPr>
-          <w:rFonts w:ascii="Times New Roman" w:hAnsi="Times New Roman" w:cs="Times New Roman"/>
-          <w:color w:val="333333"/>
-          <w:sz w:val="32"/>
-          <w:szCs w:val="32"/>
-          <w:shd w:val="clear" w:color="auto" w:fill="FFFFFF"/>
-        </w:rPr>
-        <w:t>quản lý</w:t>
-      </w:r>
-      <w:r>
-        <w:rPr>
-          <w:rFonts w:ascii="Times New Roman" w:hAnsi="Times New Roman" w:cs="Times New Roman"/>
-          <w:color w:val="333333"/>
-          <w:sz w:val="32"/>
-          <w:szCs w:val="32"/>
-        </w:rPr>
-        <w:br/>
-      </w:r>
-      <w:r>
-        <w:rPr>
-          <w:rFonts w:ascii="Times New Roman" w:hAnsi="Times New Roman" w:cs="Times New Roman"/>
-          <w:i/>
-          <w:color w:val="333333"/>
-          <w:sz w:val="32"/>
-          <w:szCs w:val="32"/>
-          <w:shd w:val="clear" w:color="auto" w:fill="FFFFFF"/>
-        </w:rPr>
-        <w:t>1.2</w:t>
-      </w:r>
-      <w:r>
-        <w:rPr>
-          <w:rFonts w:ascii="Times New Roman" w:hAnsi="Times New Roman" w:cs="Times New Roman"/>
-          <w:i/>
-          <w:color w:val="333333"/>
-          <w:sz w:val="32"/>
-          <w:szCs w:val="32"/>
-          <w:shd w:val="clear" w:color="auto" w:fill="FFFFFF"/>
-        </w:rPr>
-        <w:t>, Bài toán:</w:t>
       </w:r>
     </w:p>
     <w:p>
       <w:pPr>
         <w:rPr>
           <w:rFonts w:ascii="Times New Roman" w:hAnsi="Times New Roman" w:cs="Times New Roman"/>
-          <w:color w:val="333333"/>
-          <w:sz w:val="32"/>
-          <w:szCs w:val="32"/>
-          <w:shd w:val="clear" w:color="auto" w:fill="FFFFFF"/>
-        </w:rPr>
-      </w:pPr>
-      <w:r>
-        <w:rPr>
-          <w:rFonts w:ascii="Times New Roman" w:hAnsi="Times New Roman" w:cs="Times New Roman"/>
-          <w:color w:val="333333"/>
-          <w:sz w:val="32"/>
-          <w:szCs w:val="32"/>
-          <w:shd w:val="clear" w:color="auto" w:fill="FFFFFF"/>
-        </w:rPr>
-        <w:t>- Mỗi 1 khách hàng đều có mã khác nhau để phân biệt</w:t>
-      </w:r>
+          <w:b/>
+          <w:color w:val="333333"/>
+          <w:sz w:val="32"/>
+          <w:szCs w:val="32"/>
+          <w:shd w:val="clear" w:color="auto" w:fill="FFFFFF"/>
+        </w:rPr>
+      </w:pPr>
       <w:r>
         <w:rPr>
           <w:rFonts w:ascii="Times New Roman" w:hAnsi="Times New Roman" w:cs="Times New Roman"/>
@@ -455,128 +369,13 @@
       <w:r>
         <w:rPr>
           <w:rFonts w:ascii="Times New Roman" w:hAnsi="Times New Roman" w:cs="Times New Roman"/>
-          <w:color w:val="333333"/>
-          <w:sz w:val="32"/>
-          <w:szCs w:val="32"/>
-          <w:shd w:val="clear" w:color="auto" w:fill="FFFFFF"/>
-        </w:rPr>
-        <w:t>- Một khách hàng có thể mua nhiề</w:t>
-      </w:r>
-      <w:r>
-        <w:rPr>
-          <w:rFonts w:ascii="Times New Roman" w:hAnsi="Times New Roman" w:cs="Times New Roman"/>
-          <w:color w:val="333333"/>
-          <w:sz w:val="32"/>
-          <w:szCs w:val="32"/>
-          <w:shd w:val="clear" w:color="auto" w:fill="FFFFFF"/>
-        </w:rPr>
-        <w:t>u sản phẩm</w:t>
-      </w:r>
-      <w:r>
-        <w:rPr>
-          <w:rFonts w:ascii="Times New Roman" w:hAnsi="Times New Roman" w:cs="Times New Roman"/>
-          <w:color w:val="333333"/>
-          <w:sz w:val="32"/>
-          <w:szCs w:val="32"/>
-          <w:shd w:val="clear" w:color="auto" w:fill="FFFFFF"/>
-        </w:rPr>
-        <w:t xml:space="preserve"> hay nhiều khách hàng có</w:t>
-      </w:r>
-      <w:r>
-        <w:rPr>
-          <w:rFonts w:ascii="Times New Roman" w:hAnsi="Times New Roman" w:cs="Times New Roman"/>
-          <w:color w:val="333333"/>
-          <w:sz w:val="32"/>
-          <w:szCs w:val="32"/>
-        </w:rPr>
-        <w:br/>
-      </w:r>
-      <w:r>
-        <w:rPr>
-          <w:rFonts w:ascii="Times New Roman" w:hAnsi="Times New Roman" w:cs="Times New Roman"/>
-          <w:color w:val="333333"/>
-          <w:sz w:val="32"/>
-          <w:szCs w:val="32"/>
-          <w:shd w:val="clear" w:color="auto" w:fill="FFFFFF"/>
-        </w:rPr>
-        <w:t>thể</w:t>
-      </w:r>
-      <w:r>
-        <w:rPr>
-          <w:rFonts w:ascii="Times New Roman" w:hAnsi="Times New Roman" w:cs="Times New Roman"/>
-          <w:color w:val="333333"/>
-          <w:sz w:val="32"/>
-          <w:szCs w:val="32"/>
-          <w:shd w:val="clear" w:color="auto" w:fill="FFFFFF"/>
-        </w:rPr>
-        <w:t xml:space="preserve"> mua 1 sản phẩm</w:t>
-      </w:r>
-      <w:r>
-        <w:rPr>
-          <w:rFonts w:ascii="Times New Roman" w:hAnsi="Times New Roman" w:cs="Times New Roman"/>
-          <w:color w:val="333333"/>
-          <w:sz w:val="32"/>
-          <w:szCs w:val="32"/>
-        </w:rPr>
-        <w:br/>
-      </w:r>
-      <w:r>
-        <w:rPr>
-          <w:rFonts w:ascii="Times New Roman" w:hAnsi="Times New Roman" w:cs="Times New Roman"/>
-          <w:color w:val="333333"/>
-          <w:sz w:val="32"/>
-          <w:szCs w:val="32"/>
-          <w:shd w:val="clear" w:color="auto" w:fill="FFFFFF"/>
-        </w:rPr>
-        <w:t>- Mỗi sản phẩm thuộc một chủng loại riêng</w:t>
-      </w:r>
-      <w:r>
-        <w:rPr>
-          <w:rFonts w:ascii="Times New Roman" w:hAnsi="Times New Roman" w:cs="Times New Roman"/>
-          <w:color w:val="333333"/>
-          <w:sz w:val="32"/>
-          <w:szCs w:val="32"/>
-        </w:rPr>
-        <w:br/>
-      </w:r>
-      <w:r>
-        <w:rPr>
-          <w:rFonts w:ascii="Times New Roman" w:hAnsi="Times New Roman" w:cs="Times New Roman"/>
-          <w:color w:val="333333"/>
-          <w:sz w:val="32"/>
-          <w:szCs w:val="32"/>
-          <w:shd w:val="clear" w:color="auto" w:fill="FFFFFF"/>
-        </w:rPr>
-        <w:t>- Các sản phẩm, khách hàng,</w:t>
-      </w:r>
-      <w:r>
-        <w:rPr>
-          <w:rFonts w:ascii="Times New Roman" w:hAnsi="Times New Roman" w:cs="Times New Roman"/>
-          <w:color w:val="333333"/>
-          <w:sz w:val="32"/>
-          <w:szCs w:val="32"/>
-          <w:shd w:val="clear" w:color="auto" w:fill="FFFFFF"/>
-        </w:rPr>
-        <w:t xml:space="preserve"> nhà cung cấp sẽ mang đầy đủ</w:t>
-      </w:r>
-      <w:r>
-        <w:rPr>
-          <w:rFonts w:ascii="Times New Roman" w:hAnsi="Times New Roman" w:cs="Times New Roman"/>
-          <w:color w:val="333333"/>
-          <w:sz w:val="32"/>
-          <w:szCs w:val="32"/>
-        </w:rPr>
-        <w:br/>
-      </w:r>
-      <w:r>
-        <w:rPr>
-          <w:rFonts w:ascii="Times New Roman" w:hAnsi="Times New Roman" w:cs="Times New Roman"/>
-          <w:color w:val="333333"/>
-          <w:sz w:val="32"/>
-          <w:szCs w:val="32"/>
-          <w:shd w:val="clear" w:color="auto" w:fill="FFFFFF"/>
-        </w:rPr>
-        <w:t>các thuộc tính cơ bản gắn với 1 mã tương ứng</w:t>
+          <w:b/>
+          <w:color w:val="333333"/>
+          <w:sz w:val="32"/>
+          <w:szCs w:val="32"/>
+          <w:shd w:val="clear" w:color="auto" w:fill="FFFFFF"/>
+        </w:rPr>
+        <w:t>II, Phân tích</w:t>
       </w:r>
     </w:p>
     <w:p>
@@ -597,122 +396,228 @@
           <w:szCs w:val="32"/>
           <w:shd w:val="clear" w:color="auto" w:fill="FFFFFF"/>
         </w:rPr>
-        <w:t>- Mỗi sản phẩm thuộc về một nhà cung cấp</w:t>
+        <w:t>1,</w:t>
+      </w:r>
+      <w:r>
+        <w:rPr>
+          <w:rFonts w:ascii="Times New Roman" w:hAnsi="Times New Roman" w:cs="Times New Roman"/>
+          <w:color w:val="333333"/>
+          <w:sz w:val="32"/>
+          <w:szCs w:val="32"/>
+          <w:shd w:val="clear" w:color="auto" w:fill="FFFFFF"/>
+        </w:rPr>
+        <w:t>Các đối tượng cần lưu trữ:</w:t>
       </w:r>
     </w:p>
     <w:p>
       <w:pPr>
-        <w:rPr>
-          <w:rFonts w:ascii="Times New Roman" w:hAnsi="Times New Roman" w:cs="Times New Roman"/>
-          <w:color w:val="333333"/>
-          <w:sz w:val="32"/>
-          <w:szCs w:val="32"/>
-          <w:shd w:val="clear" w:color="auto" w:fill="FFFFFF"/>
-        </w:rPr>
-      </w:pPr>
-      <w:r>
-        <w:rPr>
-          <w:rFonts w:ascii="Times New Roman" w:hAnsi="Times New Roman" w:cs="Times New Roman"/>
-          <w:color w:val="333333"/>
-          <w:sz w:val="32"/>
-          <w:szCs w:val="32"/>
-          <w:shd w:val="clear" w:color="auto" w:fill="FFFFFF"/>
-        </w:rPr>
-        <w:t>- Mỗi khách hàng có thể có nhiều hoá đơn</w:t>
+        <w:pStyle w:val="ListParagraph"/>
+        <w:numPr>
+          <w:ilvl w:val="0"/>
+          <w:numId w:val="2"/>
+        </w:numPr>
+        <w:rPr>
+          <w:rFonts w:ascii="Times New Roman" w:hAnsi="Times New Roman" w:cs="Times New Roman"/>
+          <w:color w:val="333333"/>
+          <w:sz w:val="32"/>
+          <w:szCs w:val="32"/>
+          <w:shd w:val="clear" w:color="auto" w:fill="FFFFFF"/>
+        </w:rPr>
+      </w:pPr>
+      <w:r>
+        <w:rPr>
+          <w:rFonts w:ascii="Times New Roman" w:hAnsi="Times New Roman" w:cs="Times New Roman"/>
+          <w:color w:val="333333"/>
+          <w:sz w:val="32"/>
+          <w:szCs w:val="32"/>
+          <w:shd w:val="clear" w:color="auto" w:fill="FFFFFF"/>
+        </w:rPr>
+        <w:t xml:space="preserve">Khách hàng: </w:t>
+      </w:r>
+      <w:r>
+        <w:rPr>
+          <w:rFonts w:ascii="Times New Roman" w:hAnsi="Times New Roman" w:cs="Times New Roman"/>
+          <w:color w:val="333333"/>
+          <w:sz w:val="32"/>
+          <w:szCs w:val="32"/>
+          <w:shd w:val="clear" w:color="auto" w:fill="FFFFFF"/>
+        </w:rPr>
+        <w:t>mỗi khách hàng sẽ có mã khách hàng riêng biệt, tên, địa chỉ và số điện thoại</w:t>
       </w:r>
     </w:p>
     <w:p>
       <w:pPr>
-        <w:rPr>
-          <w:rFonts w:ascii="Times New Roman" w:hAnsi="Times New Roman" w:cs="Times New Roman"/>
-          <w:color w:val="333333"/>
-          <w:sz w:val="32"/>
-          <w:szCs w:val="32"/>
-          <w:shd w:val="clear" w:color="auto" w:fill="FFFFFF"/>
-        </w:rPr>
-      </w:pPr>
-      <w:r>
-        <w:rPr>
-          <w:rFonts w:ascii="Times New Roman" w:hAnsi="Times New Roman" w:cs="Times New Roman"/>
-          <w:color w:val="333333"/>
-          <w:sz w:val="32"/>
-          <w:szCs w:val="32"/>
-        </w:rPr>
-        <w:lastRenderedPageBreak/>
-        <w:br/>
-      </w:r>
-      <w:r>
-        <w:rPr>
-          <w:rFonts w:ascii="Times New Roman" w:hAnsi="Times New Roman" w:cs="Times New Roman"/>
-          <w:color w:val="333333"/>
-          <w:sz w:val="32"/>
-          <w:szCs w:val="32"/>
-          <w:shd w:val="clear" w:color="auto" w:fill="FFFFFF"/>
-        </w:rPr>
-        <w:t>* Yêu cầu đặt ra: có một cơ sở dữ liệu thích hợp để có thể tạo ra 1 chương</w:t>
-      </w:r>
-      <w:r>
-        <w:rPr>
-          <w:rFonts w:ascii="Times New Roman" w:hAnsi="Times New Roman" w:cs="Times New Roman"/>
-          <w:color w:val="333333"/>
-          <w:sz w:val="32"/>
-          <w:szCs w:val="32"/>
-        </w:rPr>
-        <w:t xml:space="preserve"> </w:t>
-      </w:r>
-      <w:r>
-        <w:rPr>
-          <w:rFonts w:ascii="Times New Roman" w:hAnsi="Times New Roman" w:cs="Times New Roman"/>
-          <w:color w:val="333333"/>
-          <w:sz w:val="32"/>
-          <w:szCs w:val="32"/>
-          <w:shd w:val="clear" w:color="auto" w:fill="FFFFFF"/>
-        </w:rPr>
-        <w:t>trình đúng với yêu cầu của đề tài.</w:t>
+        <w:pStyle w:val="ListParagraph"/>
+        <w:numPr>
+          <w:ilvl w:val="0"/>
+          <w:numId w:val="2"/>
+        </w:numPr>
+        <w:rPr>
+          <w:rFonts w:ascii="Times New Roman" w:hAnsi="Times New Roman" w:cs="Times New Roman"/>
+          <w:color w:val="333333"/>
+          <w:sz w:val="32"/>
+          <w:szCs w:val="32"/>
+          <w:shd w:val="clear" w:color="auto" w:fill="FFFFFF"/>
+        </w:rPr>
+      </w:pPr>
+      <w:r>
+        <w:rPr>
+          <w:rFonts w:ascii="Times New Roman" w:hAnsi="Times New Roman" w:cs="Times New Roman"/>
+          <w:color w:val="333333"/>
+          <w:sz w:val="32"/>
+          <w:szCs w:val="32"/>
+          <w:shd w:val="clear" w:color="auto" w:fill="FFFFFF"/>
+        </w:rPr>
+        <w:t>Sản phẩm: mỗi sản phẩm sẽ có mã sản phẩm riêng biệt, tên sản phẩm, mã nhà cung cấp, mà chủng loại và giá</w:t>
       </w:r>
     </w:p>
     <w:p>
       <w:pPr>
-        <w:rPr>
-          <w:rFonts w:ascii="Times New Roman" w:hAnsi="Times New Roman" w:cs="Times New Roman"/>
-          <w:b/>
-          <w:color w:val="333333"/>
-          <w:sz w:val="32"/>
-          <w:szCs w:val="32"/>
-          <w:shd w:val="clear" w:color="auto" w:fill="FFFFFF"/>
-        </w:rPr>
-      </w:pPr>
-      <w:r>
-        <w:rPr>
-          <w:rFonts w:ascii="Times New Roman" w:hAnsi="Times New Roman" w:cs="Times New Roman"/>
-          <w:b/>
-          <w:color w:val="333333"/>
-          <w:sz w:val="32"/>
-          <w:szCs w:val="32"/>
-          <w:shd w:val="clear" w:color="auto" w:fill="FFFFFF"/>
-        </w:rPr>
-        <w:t>II, Phân tích</w:t>
+        <w:pStyle w:val="ListParagraph"/>
+        <w:numPr>
+          <w:ilvl w:val="0"/>
+          <w:numId w:val="2"/>
+        </w:numPr>
+        <w:rPr>
+          <w:rFonts w:ascii="Times New Roman" w:hAnsi="Times New Roman" w:cs="Times New Roman"/>
+          <w:color w:val="333333"/>
+          <w:sz w:val="32"/>
+          <w:szCs w:val="32"/>
+          <w:shd w:val="clear" w:color="auto" w:fill="FFFFFF"/>
+        </w:rPr>
+      </w:pPr>
+      <w:r>
+        <w:rPr>
+          <w:rFonts w:ascii="Times New Roman" w:hAnsi="Times New Roman" w:cs="Times New Roman"/>
+          <w:color w:val="333333"/>
+          <w:sz w:val="32"/>
+          <w:szCs w:val="32"/>
+          <w:shd w:val="clear" w:color="auto" w:fill="FFFFFF"/>
+        </w:rPr>
+        <w:t>Chủng loại: mã chủng loại riêng biệt, tên chủng loại và tình trạng</w:t>
       </w:r>
     </w:p>
     <w:p>
       <w:pPr>
-        <w:rPr>
-          <w:rFonts w:ascii="Times New Roman" w:hAnsi="Times New Roman" w:cs="Times New Roman"/>
-          <w:color w:val="333333"/>
-          <w:sz w:val="32"/>
-          <w:szCs w:val="32"/>
-          <w:shd w:val="clear" w:color="auto" w:fill="FFFFFF"/>
-        </w:rPr>
-      </w:pPr>
-      <w:r>
-        <w:rPr>
-          <w:rFonts w:ascii="Times New Roman" w:hAnsi="Times New Roman" w:cs="Times New Roman"/>
-          <w:color w:val="333333"/>
-          <w:sz w:val="32"/>
-          <w:szCs w:val="32"/>
-          <w:shd w:val="clear" w:color="auto" w:fill="FFFFFF"/>
-        </w:rPr>
-        <w:t>Phân tích các đối tượng trong cơ sở dữ liệu</w:t>
+        <w:pStyle w:val="ListParagraph"/>
+        <w:numPr>
+          <w:ilvl w:val="0"/>
+          <w:numId w:val="2"/>
+        </w:numPr>
+        <w:rPr>
+          <w:rFonts w:ascii="Times New Roman" w:hAnsi="Times New Roman" w:cs="Times New Roman"/>
+          <w:color w:val="333333"/>
+          <w:sz w:val="32"/>
+          <w:szCs w:val="32"/>
+          <w:shd w:val="clear" w:color="auto" w:fill="FFFFFF"/>
+        </w:rPr>
+      </w:pPr>
+      <w:r>
+        <w:rPr>
+          <w:rFonts w:ascii="Times New Roman" w:hAnsi="Times New Roman" w:cs="Times New Roman"/>
+          <w:color w:val="333333"/>
+          <w:sz w:val="32"/>
+          <w:szCs w:val="32"/>
+          <w:shd w:val="clear" w:color="auto" w:fill="FFFFFF"/>
+        </w:rPr>
+        <w:t>Nhà cung cấp: sẽ có mã nhà cung cấp riêng biệt, tên nhà cung cấp, địa chỉ, số điện thoại</w:t>
+      </w:r>
+    </w:p>
+    <w:p>
+      <w:pPr>
+        <w:pStyle w:val="ListParagraph"/>
+        <w:numPr>
+          <w:ilvl w:val="0"/>
+          <w:numId w:val="2"/>
+        </w:numPr>
+        <w:rPr>
+          <w:rFonts w:ascii="Times New Roman" w:hAnsi="Times New Roman" w:cs="Times New Roman"/>
+          <w:color w:val="333333"/>
+          <w:sz w:val="32"/>
+          <w:szCs w:val="32"/>
+          <w:shd w:val="clear" w:color="auto" w:fill="FFFFFF"/>
+        </w:rPr>
+      </w:pPr>
+      <w:r>
+        <w:rPr>
+          <w:rFonts w:ascii="Times New Roman" w:hAnsi="Times New Roman" w:cs="Times New Roman"/>
+          <w:color w:val="333333"/>
+          <w:sz w:val="32"/>
+          <w:szCs w:val="32"/>
+          <w:shd w:val="clear" w:color="auto" w:fill="FFFFFF"/>
+        </w:rPr>
+        <w:lastRenderedPageBreak/>
+        <w:t>Hoá đơn: gồm mã hoá đơn, mã khách hàng, và ngày xuất</w:t>
+      </w:r>
+    </w:p>
+    <w:p>
+      <w:pPr>
+        <w:pStyle w:val="ListParagraph"/>
+        <w:numPr>
+          <w:ilvl w:val="0"/>
+          <w:numId w:val="2"/>
+        </w:numPr>
+        <w:rPr>
+          <w:rFonts w:ascii="Times New Roman" w:hAnsi="Times New Roman" w:cs="Times New Roman"/>
+          <w:color w:val="333333"/>
+          <w:sz w:val="32"/>
+          <w:szCs w:val="32"/>
+          <w:shd w:val="clear" w:color="auto" w:fill="FFFFFF"/>
+        </w:rPr>
+      </w:pPr>
+      <w:r>
+        <w:rPr>
+          <w:rFonts w:ascii="Times New Roman" w:hAnsi="Times New Roman" w:cs="Times New Roman"/>
+          <w:color w:val="333333"/>
+          <w:sz w:val="32"/>
+          <w:szCs w:val="32"/>
+          <w:shd w:val="clear" w:color="auto" w:fill="FFFFFF"/>
+        </w:rPr>
+        <w:t>Hàng bán: gồm mã hoá đơn, mã sản phẩm, số lượng bán ra và đơn giá</w:t>
+      </w:r>
+    </w:p>
+    <w:p>
+      <w:pPr>
+        <w:rPr>
+          <w:rFonts w:ascii="Times New Roman" w:hAnsi="Times New Roman" w:cs="Times New Roman"/>
+          <w:color w:val="333333"/>
+          <w:sz w:val="32"/>
+          <w:szCs w:val="32"/>
+          <w:shd w:val="clear" w:color="auto" w:fill="FFFFFF"/>
+        </w:rPr>
+      </w:pPr>
+      <w:r>
+        <w:rPr>
+          <w:rFonts w:ascii="Times New Roman" w:hAnsi="Times New Roman" w:cs="Times New Roman"/>
+          <w:i/>
+          <w:color w:val="333333"/>
+          <w:sz w:val="32"/>
+          <w:szCs w:val="32"/>
+          <w:shd w:val="clear" w:color="auto" w:fill="FFFFFF"/>
+        </w:rPr>
+        <w:t>-</w:t>
+      </w:r>
+      <w:r>
+        <w:rPr>
+          <w:rFonts w:ascii="Times New Roman" w:hAnsi="Times New Roman" w:cs="Times New Roman"/>
+          <w:i/>
+          <w:color w:val="333333"/>
+          <w:sz w:val="32"/>
+          <w:szCs w:val="32"/>
+          <w:shd w:val="clear" w:color="auto" w:fill="FFFFFF"/>
+        </w:rPr>
+        <w:sym w:font="Wingdings" w:char="F0E0"/>
+      </w:r>
+      <w:r>
+        <w:rPr>
+          <w:rFonts w:ascii="Times New Roman" w:hAnsi="Times New Roman" w:cs="Times New Roman"/>
+          <w:i/>
+          <w:color w:val="333333"/>
+          <w:sz w:val="32"/>
+          <w:szCs w:val="32"/>
+          <w:shd w:val="clear" w:color="auto" w:fill="FFFFFF"/>
+        </w:rPr>
+        <w:t xml:space="preserve"> tạo bảng</w:t>
       </w:r>
       <w:r>
         <w:rPr>
@@ -726,17 +631,6 @@
       <w:r>
         <w:rPr>
           <w:rFonts w:ascii="Times New Roman" w:hAnsi="Times New Roman" w:cs="Times New Roman"/>
-          <w:i/>
-          <w:color w:val="333333"/>
-          <w:sz w:val="32"/>
-          <w:szCs w:val="32"/>
-          <w:shd w:val="clear" w:color="auto" w:fill="FFFFFF"/>
-        </w:rPr>
-        <w:t>1- Tables – Bảng CSDL</w:t>
-      </w:r>
-      <w:r>
-        <w:rPr>
-          <w:rFonts w:ascii="Times New Roman" w:hAnsi="Times New Roman" w:cs="Times New Roman"/>
           <w:color w:val="333333"/>
           <w:sz w:val="32"/>
           <w:szCs w:val="32"/>
@@ -751,45 +645,27 @@
           <w:szCs w:val="32"/>
           <w:shd w:val="clear" w:color="auto" w:fill="FFFFFF"/>
         </w:rPr>
-        <w:t>Table là đối tượng chính của CSDL dùng lưu trữ dữ liệu cần quản lý. Mỗi</w:t>
-      </w:r>
-      <w:r>
-        <w:rPr>
-          <w:rFonts w:ascii="Times New Roman" w:hAnsi="Times New Roman" w:cs="Times New Roman"/>
-          <w:color w:val="333333"/>
-          <w:sz w:val="32"/>
-          <w:szCs w:val="32"/>
-        </w:rPr>
-        <w:br/>
-      </w:r>
-      <w:r>
-        <w:rPr>
-          <w:rFonts w:ascii="Times New Roman" w:hAnsi="Times New Roman" w:cs="Times New Roman"/>
-          <w:color w:val="333333"/>
-          <w:sz w:val="32"/>
-          <w:szCs w:val="32"/>
-          <w:shd w:val="clear" w:color="auto" w:fill="FFFFFF"/>
-        </w:rPr>
-        <w:t>table có 1 hay nhiều Field. Mỗi Field ứng với một loại dữ liệu cần lưu trữ.</w:t>
-      </w:r>
-      <w:r>
-        <w:rPr>
-          <w:rFonts w:ascii="Times New Roman" w:hAnsi="Times New Roman" w:cs="Times New Roman"/>
-          <w:color w:val="333333"/>
-          <w:sz w:val="32"/>
-          <w:szCs w:val="32"/>
-        </w:rPr>
-        <w:br/>
-      </w:r>
-      <w:r>
-        <w:rPr>
-          <w:rFonts w:ascii="Times New Roman" w:hAnsi="Times New Roman" w:cs="Times New Roman"/>
-          <w:color w:val="333333"/>
-          <w:sz w:val="32"/>
-          <w:szCs w:val="32"/>
-          <w:shd w:val="clear" w:color="auto" w:fill="FFFFFF"/>
-        </w:rPr>
-        <w:t>Với Hệ thống quản lý mua, bán linh kiện máy tính ta có các bảng sau:</w:t>
+        <w:t>Với Hệ thống quả</w:t>
+      </w:r>
+      <w:r>
+        <w:rPr>
+          <w:rFonts w:ascii="Times New Roman" w:hAnsi="Times New Roman" w:cs="Times New Roman"/>
+          <w:color w:val="333333"/>
+          <w:sz w:val="32"/>
+          <w:szCs w:val="32"/>
+          <w:shd w:val="clear" w:color="auto" w:fill="FFFFFF"/>
+        </w:rPr>
+        <w:t xml:space="preserve">n lý </w:t>
+      </w:r>
+      <w:r>
+        <w:rPr>
+          <w:rFonts w:ascii="Times New Roman" w:hAnsi="Times New Roman" w:cs="Times New Roman"/>
+          <w:color w:val="333333"/>
+          <w:sz w:val="32"/>
+          <w:szCs w:val="32"/>
+          <w:shd w:val="clear" w:color="auto" w:fill="FFFFFF"/>
+        </w:rPr>
+        <w:t>bán linh kiện máy tính ta có các bảng sau:</w:t>
       </w:r>
     </w:p>
     <w:p>
@@ -1321,7 +1197,7 @@
                 <w:szCs w:val="32"/>
                 <w:shd w:val="clear" w:color="auto" w:fill="FFFFFF"/>
               </w:rPr>
-              <w:t>Mã nhà cung cấp</w:t>
+              <w:t>Khoá chính</w:t>
             </w:r>
           </w:p>
         </w:tc>
@@ -1340,15 +1216,17 @@
                 <w:color w:val="333333"/>
                 <w:sz w:val="32"/>
                 <w:szCs w:val="32"/>
-                <w:shd w:val="clear" w:color="auto" w:fill="FFFFFF"/>
-              </w:rPr>
-            </w:pPr>
-            <w:r>
-              <w:rPr>
-                <w:rFonts w:ascii="Times New Roman" w:hAnsi="Times New Roman" w:cs="Times New Roman"/>
-                <w:color w:val="333333"/>
-                <w:sz w:val="32"/>
-                <w:szCs w:val="32"/>
+                <w:u w:val="single"/>
+                <w:shd w:val="clear" w:color="auto" w:fill="FFFFFF"/>
+              </w:rPr>
+            </w:pPr>
+            <w:r>
+              <w:rPr>
+                <w:rFonts w:ascii="Times New Roman" w:hAnsi="Times New Roman" w:cs="Times New Roman"/>
+                <w:color w:val="333333"/>
+                <w:sz w:val="32"/>
+                <w:szCs w:val="32"/>
+                <w:u w:val="single"/>
                 <w:shd w:val="clear" w:color="auto" w:fill="FFFFFF"/>
               </w:rPr>
               <w:t>MaCL</w:t>
@@ -1435,7 +1313,7 @@
                 <w:szCs w:val="32"/>
                 <w:shd w:val="clear" w:color="auto" w:fill="FFFFFF"/>
               </w:rPr>
-              <w:t>Mã chủng loại</w:t>
+              <w:t>Khoá chính</w:t>
             </w:r>
           </w:p>
         </w:tc>
@@ -2050,28 +1928,6 @@
     </w:p>
     <w:p>
       <w:pPr>
-        <w:rPr>
-          <w:rFonts w:ascii="Times New Roman" w:hAnsi="Times New Roman" w:cs="Times New Roman"/>
-          <w:color w:val="333333"/>
-          <w:sz w:val="32"/>
-          <w:szCs w:val="32"/>
-          <w:shd w:val="clear" w:color="auto" w:fill="FFFFFF"/>
-        </w:rPr>
-      </w:pPr>
-    </w:p>
-    <w:p>
-      <w:pPr>
-        <w:rPr>
-          <w:rFonts w:ascii="Times New Roman" w:hAnsi="Times New Roman" w:cs="Times New Roman"/>
-          <w:color w:val="333333"/>
-          <w:sz w:val="32"/>
-          <w:szCs w:val="32"/>
-          <w:shd w:val="clear" w:color="auto" w:fill="FFFFFF"/>
-        </w:rPr>
-      </w:pPr>
-    </w:p>
-    <w:p>
-      <w:pPr>
         <w:pStyle w:val="ListParagraph"/>
         <w:numPr>
           <w:ilvl w:val="0"/>
@@ -2124,7 +1980,7 @@
       <w:tr>
         <w:tc>
           <w:tcPr>
-            <w:tcW w:w="2337" w:type="dxa"/>
+            <w:tcW w:w="2216" w:type="dxa"/>
           </w:tcPr>
           <w:p>
             <w:pPr>
@@ -2152,7 +2008,7 @@
         </w:tc>
         <w:tc>
           <w:tcPr>
-            <w:tcW w:w="2337" w:type="dxa"/>
+            <w:tcW w:w="2193" w:type="dxa"/>
           </w:tcPr>
           <w:p>
             <w:pPr>
@@ -2180,7 +2036,7 @@
         </w:tc>
         <w:tc>
           <w:tcPr>
-            <w:tcW w:w="2338" w:type="dxa"/>
+            <w:tcW w:w="2101" w:type="dxa"/>
           </w:tcPr>
           <w:p>
             <w:pPr>
@@ -2208,7 +2064,7 @@
         </w:tc>
         <w:tc>
           <w:tcPr>
-            <w:tcW w:w="2338" w:type="dxa"/>
+            <w:tcW w:w="2120" w:type="dxa"/>
           </w:tcPr>
           <w:p>
             <w:pPr>
@@ -2238,7 +2094,7 @@
       <w:tr>
         <w:tc>
           <w:tcPr>
-            <w:tcW w:w="2337" w:type="dxa"/>
+            <w:tcW w:w="2216" w:type="dxa"/>
           </w:tcPr>
           <w:p>
             <w:pPr>
@@ -2268,7 +2124,7 @@
         </w:tc>
         <w:tc>
           <w:tcPr>
-            <w:tcW w:w="2337" w:type="dxa"/>
+            <w:tcW w:w="2193" w:type="dxa"/>
           </w:tcPr>
           <w:p>
             <w:pPr>
@@ -2296,7 +2152,7 @@
         </w:tc>
         <w:tc>
           <w:tcPr>
-            <w:tcW w:w="2338" w:type="dxa"/>
+            <w:tcW w:w="2101" w:type="dxa"/>
           </w:tcPr>
           <w:p>
             <w:pPr>
@@ -2324,7 +2180,7 @@
         </w:tc>
         <w:tc>
           <w:tcPr>
-            <w:tcW w:w="2338" w:type="dxa"/>
+            <w:tcW w:w="2120" w:type="dxa"/>
           </w:tcPr>
           <w:p>
             <w:pPr>
@@ -2354,7 +2210,7 @@
       <w:tr>
         <w:tc>
           <w:tcPr>
-            <w:tcW w:w="2337" w:type="dxa"/>
+            <w:tcW w:w="2216" w:type="dxa"/>
           </w:tcPr>
           <w:p>
             <w:pPr>
@@ -2382,7 +2238,7 @@
         </w:tc>
         <w:tc>
           <w:tcPr>
-            <w:tcW w:w="2337" w:type="dxa"/>
+            <w:tcW w:w="2193" w:type="dxa"/>
           </w:tcPr>
           <w:p>
             <w:pPr>
@@ -2410,7 +2266,7 @@
         </w:tc>
         <w:tc>
           <w:tcPr>
-            <w:tcW w:w="2338" w:type="dxa"/>
+            <w:tcW w:w="2101" w:type="dxa"/>
           </w:tcPr>
           <w:p>
             <w:pPr>
@@ -2438,7 +2294,7 @@
         </w:tc>
         <w:tc>
           <w:tcPr>
-            <w:tcW w:w="2338" w:type="dxa"/>
+            <w:tcW w:w="2120" w:type="dxa"/>
           </w:tcPr>
           <w:p>
             <w:pPr>
@@ -2458,35 +2314,35 @@
       <w:tr>
         <w:tc>
           <w:tcPr>
-            <w:tcW w:w="2337" w:type="dxa"/>
-          </w:tcPr>
-          <w:p>
-            <w:pPr>
-              <w:pStyle w:val="ListParagraph"/>
-              <w:ind w:left="0"/>
-              <w:rPr>
-                <w:rFonts w:ascii="Times New Roman" w:hAnsi="Times New Roman" w:cs="Times New Roman"/>
-                <w:color w:val="333333"/>
-                <w:sz w:val="32"/>
-                <w:szCs w:val="32"/>
-                <w:shd w:val="clear" w:color="auto" w:fill="FFFFFF"/>
-              </w:rPr>
-            </w:pPr>
-            <w:r>
-              <w:rPr>
-                <w:rFonts w:ascii="Times New Roman" w:hAnsi="Times New Roman" w:cs="Times New Roman"/>
-                <w:color w:val="333333"/>
-                <w:sz w:val="32"/>
-                <w:szCs w:val="32"/>
-                <w:shd w:val="clear" w:color="auto" w:fill="FFFFFF"/>
-              </w:rPr>
-              <w:t>HoatDong</w:t>
-            </w:r>
-          </w:p>
-        </w:tc>
-        <w:tc>
-          <w:tcPr>
-            <w:tcW w:w="2337" w:type="dxa"/>
+            <w:tcW w:w="2216" w:type="dxa"/>
+          </w:tcPr>
+          <w:p>
+            <w:pPr>
+              <w:pStyle w:val="ListParagraph"/>
+              <w:ind w:left="0"/>
+              <w:rPr>
+                <w:rFonts w:ascii="Times New Roman" w:hAnsi="Times New Roman" w:cs="Times New Roman"/>
+                <w:color w:val="333333"/>
+                <w:sz w:val="32"/>
+                <w:szCs w:val="32"/>
+                <w:shd w:val="clear" w:color="auto" w:fill="FFFFFF"/>
+              </w:rPr>
+            </w:pPr>
+            <w:r>
+              <w:rPr>
+                <w:rFonts w:ascii="Times New Roman" w:hAnsi="Times New Roman" w:cs="Times New Roman"/>
+                <w:color w:val="333333"/>
+                <w:sz w:val="32"/>
+                <w:szCs w:val="32"/>
+                <w:shd w:val="clear" w:color="auto" w:fill="FFFFFF"/>
+              </w:rPr>
+              <w:t>Diachi</w:t>
+            </w:r>
+          </w:p>
+        </w:tc>
+        <w:tc>
+          <w:tcPr>
+            <w:tcW w:w="2193" w:type="dxa"/>
           </w:tcPr>
           <w:p>
             <w:pPr>
@@ -2514,7 +2370,7 @@
         </w:tc>
         <w:tc>
           <w:tcPr>
-            <w:tcW w:w="2338" w:type="dxa"/>
+            <w:tcW w:w="2101" w:type="dxa"/>
           </w:tcPr>
           <w:p>
             <w:pPr>
@@ -2542,7 +2398,7 @@
         </w:tc>
         <w:tc>
           <w:tcPr>
-            <w:tcW w:w="2338" w:type="dxa"/>
+            <w:tcW w:w="2120" w:type="dxa"/>
           </w:tcPr>
           <w:p>
             <w:pPr>
@@ -2562,111 +2418,7 @@
       <w:tr>
         <w:tc>
           <w:tcPr>
-            <w:tcW w:w="2337" w:type="dxa"/>
-          </w:tcPr>
-          <w:p>
-            <w:pPr>
-              <w:pStyle w:val="ListParagraph"/>
-              <w:ind w:left="0"/>
-              <w:rPr>
-                <w:rFonts w:ascii="Times New Roman" w:hAnsi="Times New Roman" w:cs="Times New Roman"/>
-                <w:color w:val="333333"/>
-                <w:sz w:val="32"/>
-                <w:szCs w:val="32"/>
-                <w:shd w:val="clear" w:color="auto" w:fill="FFFFFF"/>
-              </w:rPr>
-            </w:pPr>
-            <w:r>
-              <w:rPr>
-                <w:rFonts w:ascii="Times New Roman" w:hAnsi="Times New Roman" w:cs="Times New Roman"/>
-                <w:color w:val="333333"/>
-                <w:sz w:val="32"/>
-                <w:szCs w:val="32"/>
-                <w:shd w:val="clear" w:color="auto" w:fill="FFFFFF"/>
-              </w:rPr>
-              <w:t>Diachi</w:t>
-            </w:r>
-          </w:p>
-        </w:tc>
-        <w:tc>
-          <w:tcPr>
-            <w:tcW w:w="2337" w:type="dxa"/>
-          </w:tcPr>
-          <w:p>
-            <w:pPr>
-              <w:pStyle w:val="ListParagraph"/>
-              <w:ind w:left="0"/>
-              <w:rPr>
-                <w:rFonts w:ascii="Times New Roman" w:hAnsi="Times New Roman" w:cs="Times New Roman"/>
-                <w:color w:val="333333"/>
-                <w:sz w:val="32"/>
-                <w:szCs w:val="32"/>
-                <w:shd w:val="clear" w:color="auto" w:fill="FFFFFF"/>
-              </w:rPr>
-            </w:pPr>
-            <w:r>
-              <w:rPr>
-                <w:rFonts w:ascii="Times New Roman" w:hAnsi="Times New Roman" w:cs="Times New Roman"/>
-                <w:color w:val="333333"/>
-                <w:sz w:val="32"/>
-                <w:szCs w:val="32"/>
-                <w:shd w:val="clear" w:color="auto" w:fill="FFFFFF"/>
-              </w:rPr>
-              <w:t>Nvarchar</w:t>
-            </w:r>
-          </w:p>
-        </w:tc>
-        <w:tc>
-          <w:tcPr>
-            <w:tcW w:w="2338" w:type="dxa"/>
-          </w:tcPr>
-          <w:p>
-            <w:pPr>
-              <w:pStyle w:val="ListParagraph"/>
-              <w:ind w:left="0"/>
-              <w:rPr>
-                <w:rFonts w:ascii="Times New Roman" w:hAnsi="Times New Roman" w:cs="Times New Roman"/>
-                <w:color w:val="333333"/>
-                <w:sz w:val="32"/>
-                <w:szCs w:val="32"/>
-                <w:shd w:val="clear" w:color="auto" w:fill="FFFFFF"/>
-              </w:rPr>
-            </w:pPr>
-            <w:r>
-              <w:rPr>
-                <w:rFonts w:ascii="Times New Roman" w:hAnsi="Times New Roman" w:cs="Times New Roman"/>
-                <w:color w:val="333333"/>
-                <w:sz w:val="32"/>
-                <w:szCs w:val="32"/>
-                <w:shd w:val="clear" w:color="auto" w:fill="FFFFFF"/>
-              </w:rPr>
-              <w:t>50</w:t>
-            </w:r>
-          </w:p>
-        </w:tc>
-        <w:tc>
-          <w:tcPr>
-            <w:tcW w:w="2338" w:type="dxa"/>
-          </w:tcPr>
-          <w:p>
-            <w:pPr>
-              <w:pStyle w:val="ListParagraph"/>
-              <w:ind w:left="0"/>
-              <w:rPr>
-                <w:rFonts w:ascii="Times New Roman" w:hAnsi="Times New Roman" w:cs="Times New Roman"/>
-                <w:color w:val="333333"/>
-                <w:sz w:val="32"/>
-                <w:szCs w:val="32"/>
-                <w:shd w:val="clear" w:color="auto" w:fill="FFFFFF"/>
-              </w:rPr>
-            </w:pPr>
-          </w:p>
-        </w:tc>
-      </w:tr>
-      <w:tr>
-        <w:tc>
-          <w:tcPr>
-            <w:tcW w:w="2337" w:type="dxa"/>
+            <w:tcW w:w="2216" w:type="dxa"/>
           </w:tcPr>
           <w:p>
             <w:pPr>
@@ -2694,169 +2446,62 @@
         </w:tc>
         <w:tc>
           <w:tcPr>
-            <w:tcW w:w="2337" w:type="dxa"/>
-          </w:tcPr>
-          <w:p>
-            <w:pPr>
-              <w:pStyle w:val="ListParagraph"/>
-              <w:ind w:left="0"/>
-              <w:rPr>
-                <w:rFonts w:ascii="Times New Roman" w:hAnsi="Times New Roman" w:cs="Times New Roman"/>
-                <w:color w:val="333333"/>
-                <w:sz w:val="32"/>
-                <w:szCs w:val="32"/>
-                <w:shd w:val="clear" w:color="auto" w:fill="FFFFFF"/>
-              </w:rPr>
-            </w:pPr>
-          </w:p>
-        </w:tc>
-        <w:tc>
-          <w:tcPr>
-            <w:tcW w:w="2338" w:type="dxa"/>
-          </w:tcPr>
-          <w:p>
-            <w:pPr>
-              <w:pStyle w:val="ListParagraph"/>
-              <w:ind w:left="0"/>
-              <w:rPr>
-                <w:rFonts w:ascii="Times New Roman" w:hAnsi="Times New Roman" w:cs="Times New Roman"/>
-                <w:color w:val="333333"/>
-                <w:sz w:val="32"/>
-                <w:szCs w:val="32"/>
-                <w:shd w:val="clear" w:color="auto" w:fill="FFFFFF"/>
-              </w:rPr>
-            </w:pPr>
-          </w:p>
-        </w:tc>
-        <w:tc>
-          <w:tcPr>
-            <w:tcW w:w="2338" w:type="dxa"/>
-          </w:tcPr>
-          <w:p>
-            <w:pPr>
-              <w:pStyle w:val="ListParagraph"/>
-              <w:ind w:left="0"/>
-              <w:rPr>
-                <w:rFonts w:ascii="Times New Roman" w:hAnsi="Times New Roman" w:cs="Times New Roman"/>
-                <w:color w:val="333333"/>
-                <w:sz w:val="32"/>
-                <w:szCs w:val="32"/>
-                <w:shd w:val="clear" w:color="auto" w:fill="FFFFFF"/>
-              </w:rPr>
-            </w:pPr>
-          </w:p>
-        </w:tc>
-      </w:tr>
-      <w:tr>
-        <w:tc>
-          <w:tcPr>
-            <w:tcW w:w="2337" w:type="dxa"/>
-          </w:tcPr>
-          <w:p>
-            <w:pPr>
-              <w:pStyle w:val="ListParagraph"/>
-              <w:ind w:left="0"/>
-              <w:rPr>
-                <w:rFonts w:ascii="Times New Roman" w:hAnsi="Times New Roman" w:cs="Times New Roman"/>
-                <w:color w:val="333333"/>
-                <w:sz w:val="32"/>
-                <w:szCs w:val="32"/>
-                <w:shd w:val="clear" w:color="auto" w:fill="FFFFFF"/>
-              </w:rPr>
-            </w:pPr>
-            <w:r>
-              <w:rPr>
-                <w:rFonts w:ascii="Times New Roman" w:hAnsi="Times New Roman" w:cs="Times New Roman"/>
-                <w:color w:val="333333"/>
-                <w:sz w:val="32"/>
-                <w:szCs w:val="32"/>
-                <w:shd w:val="clear" w:color="auto" w:fill="FFFFFF"/>
-              </w:rPr>
-              <w:t>Fax</w:t>
-            </w:r>
-          </w:p>
-        </w:tc>
-        <w:tc>
-          <w:tcPr>
-            <w:tcW w:w="2337" w:type="dxa"/>
-          </w:tcPr>
-          <w:p>
-            <w:pPr>
-              <w:pStyle w:val="ListParagraph"/>
-              <w:ind w:left="0"/>
-              <w:rPr>
-                <w:rFonts w:ascii="Times New Roman" w:hAnsi="Times New Roman" w:cs="Times New Roman"/>
-                <w:color w:val="333333"/>
-                <w:sz w:val="32"/>
-                <w:szCs w:val="32"/>
-                <w:shd w:val="clear" w:color="auto" w:fill="FFFFFF"/>
-              </w:rPr>
-            </w:pPr>
-          </w:p>
-        </w:tc>
-        <w:tc>
-          <w:tcPr>
-            <w:tcW w:w="2338" w:type="dxa"/>
-          </w:tcPr>
-          <w:p>
-            <w:pPr>
-              <w:pStyle w:val="ListParagraph"/>
-              <w:ind w:left="0"/>
-              <w:rPr>
-                <w:rFonts w:ascii="Times New Roman" w:hAnsi="Times New Roman" w:cs="Times New Roman"/>
-                <w:color w:val="333333"/>
-                <w:sz w:val="32"/>
-                <w:szCs w:val="32"/>
-                <w:shd w:val="clear" w:color="auto" w:fill="FFFFFF"/>
-              </w:rPr>
-            </w:pPr>
-          </w:p>
-        </w:tc>
-        <w:tc>
-          <w:tcPr>
-            <w:tcW w:w="2338" w:type="dxa"/>
-          </w:tcPr>
-          <w:p>
-            <w:pPr>
-              <w:pStyle w:val="ListParagraph"/>
-              <w:ind w:left="0"/>
-              <w:rPr>
-                <w:rFonts w:ascii="Times New Roman" w:hAnsi="Times New Roman" w:cs="Times New Roman"/>
-                <w:color w:val="333333"/>
-                <w:sz w:val="32"/>
-                <w:szCs w:val="32"/>
-                <w:shd w:val="clear" w:color="auto" w:fill="FFFFFF"/>
-              </w:rPr>
-            </w:pPr>
-            <w:r>
-              <w:rPr>
-                <w:rFonts w:ascii="Times New Roman" w:hAnsi="Times New Roman" w:cs="Times New Roman"/>
-                <w:color w:val="333333"/>
-                <w:sz w:val="32"/>
-                <w:szCs w:val="32"/>
-                <w:shd w:val="clear" w:color="auto" w:fill="FFFFFF"/>
-              </w:rPr>
-              <w:t>Số Fax</w:t>
-            </w:r>
+            <w:tcW w:w="2193" w:type="dxa"/>
+          </w:tcPr>
+          <w:p>
+            <w:pPr>
+              <w:pStyle w:val="ListParagraph"/>
+              <w:ind w:left="0"/>
+              <w:rPr>
+                <w:rFonts w:ascii="Times New Roman" w:hAnsi="Times New Roman" w:cs="Times New Roman"/>
+                <w:color w:val="333333"/>
+                <w:sz w:val="32"/>
+                <w:szCs w:val="32"/>
+                <w:shd w:val="clear" w:color="auto" w:fill="FFFFFF"/>
+              </w:rPr>
+            </w:pPr>
+          </w:p>
+        </w:tc>
+        <w:tc>
+          <w:tcPr>
+            <w:tcW w:w="2101" w:type="dxa"/>
+          </w:tcPr>
+          <w:p>
+            <w:pPr>
+              <w:pStyle w:val="ListParagraph"/>
+              <w:ind w:left="0"/>
+              <w:rPr>
+                <w:rFonts w:ascii="Times New Roman" w:hAnsi="Times New Roman" w:cs="Times New Roman"/>
+                <w:color w:val="333333"/>
+                <w:sz w:val="32"/>
+                <w:szCs w:val="32"/>
+                <w:shd w:val="clear" w:color="auto" w:fill="FFFFFF"/>
+              </w:rPr>
+            </w:pPr>
+          </w:p>
+        </w:tc>
+        <w:tc>
+          <w:tcPr>
+            <w:tcW w:w="2120" w:type="dxa"/>
+          </w:tcPr>
+          <w:p>
+            <w:pPr>
+              <w:pStyle w:val="ListParagraph"/>
+              <w:ind w:left="0"/>
+              <w:rPr>
+                <w:rFonts w:ascii="Times New Roman" w:hAnsi="Times New Roman" w:cs="Times New Roman"/>
+                <w:color w:val="333333"/>
+                <w:sz w:val="32"/>
+                <w:szCs w:val="32"/>
+                <w:shd w:val="clear" w:color="auto" w:fill="FFFFFF"/>
+              </w:rPr>
+            </w:pPr>
           </w:p>
         </w:tc>
       </w:tr>
     </w:tbl>
     <w:p>
       <w:pPr>
-        <w:pStyle w:val="ListParagraph"/>
-        <w:rPr>
-          <w:rFonts w:ascii="Times New Roman" w:hAnsi="Times New Roman" w:cs="Times New Roman"/>
-          <w:color w:val="333333"/>
-          <w:sz w:val="32"/>
-          <w:szCs w:val="32"/>
-          <w:shd w:val="clear" w:color="auto" w:fill="FFFFFF"/>
-        </w:rPr>
-      </w:pPr>
-    </w:p>
-    <w:p>
-      <w:pPr>
-        <w:pStyle w:val="ListParagraph"/>
         <w:rPr>
           <w:rFonts w:ascii="Times New Roman" w:hAnsi="Times New Roman" w:cs="Times New Roman"/>
           <w:color w:val="333333"/>
@@ -2889,6 +2534,7 @@
           <w:szCs w:val="32"/>
           <w:shd w:val="clear" w:color="auto" w:fill="FFFFFF"/>
         </w:rPr>
+        <w:lastRenderedPageBreak/>
         <w:t>Bảng khách hàng</w:t>
       </w:r>
     </w:p>
@@ -3747,15 +3393,17 @@
                 <w:color w:val="333333"/>
                 <w:sz w:val="32"/>
                 <w:szCs w:val="32"/>
-                <w:shd w:val="clear" w:color="auto" w:fill="FFFFFF"/>
-              </w:rPr>
-            </w:pPr>
-            <w:r>
-              <w:rPr>
-                <w:rFonts w:ascii="Times New Roman" w:hAnsi="Times New Roman" w:cs="Times New Roman"/>
-                <w:color w:val="333333"/>
-                <w:sz w:val="32"/>
-                <w:szCs w:val="32"/>
+                <w:u w:val="single"/>
+                <w:shd w:val="clear" w:color="auto" w:fill="FFFFFF"/>
+              </w:rPr>
+            </w:pPr>
+            <w:r>
+              <w:rPr>
+                <w:rFonts w:ascii="Times New Roman" w:hAnsi="Times New Roman" w:cs="Times New Roman"/>
+                <w:color w:val="333333"/>
+                <w:sz w:val="32"/>
+                <w:szCs w:val="32"/>
+                <w:u w:val="single"/>
                 <w:shd w:val="clear" w:color="auto" w:fill="FFFFFF"/>
               </w:rPr>
               <w:t>MaKH</w:t>
@@ -3834,6 +3482,16 @@
                 <w:shd w:val="clear" w:color="auto" w:fill="FFFFFF"/>
               </w:rPr>
             </w:pPr>
+            <w:r>
+              <w:rPr>
+                <w:rFonts w:ascii="Times New Roman" w:hAnsi="Times New Roman" w:cs="Times New Roman"/>
+                <w:color w:val="333333"/>
+                <w:sz w:val="32"/>
+                <w:szCs w:val="32"/>
+                <w:shd w:val="clear" w:color="auto" w:fill="FFFFFF"/>
+              </w:rPr>
+              <w:t>Khoá chính</w:t>
+            </w:r>
           </w:p>
         </w:tc>
       </w:tr>
@@ -4048,59 +3706,6 @@
     </w:tbl>
     <w:p>
       <w:pPr>
-        <w:pStyle w:val="ListParagraph"/>
-        <w:rPr>
-          <w:rFonts w:ascii="Times New Roman" w:hAnsi="Times New Roman" w:cs="Times New Roman"/>
-          <w:i/>
-          <w:color w:val="333333"/>
-          <w:sz w:val="32"/>
-          <w:szCs w:val="32"/>
-          <w:shd w:val="clear" w:color="auto" w:fill="FFFFFF"/>
-        </w:rPr>
-      </w:pPr>
-    </w:p>
-    <w:p>
-      <w:pPr>
-        <w:pStyle w:val="ListParagraph"/>
-        <w:rPr>
-          <w:rFonts w:ascii="Times New Roman" w:hAnsi="Times New Roman" w:cs="Times New Roman"/>
-          <w:i/>
-          <w:color w:val="333333"/>
-          <w:sz w:val="32"/>
-          <w:szCs w:val="32"/>
-          <w:shd w:val="clear" w:color="auto" w:fill="FFFFFF"/>
-        </w:rPr>
-      </w:pPr>
-    </w:p>
-    <w:p>
-      <w:pPr>
-        <w:pStyle w:val="ListParagraph"/>
-        <w:rPr>
-          <w:rFonts w:ascii="Times New Roman" w:hAnsi="Times New Roman" w:cs="Times New Roman"/>
-          <w:i/>
-          <w:color w:val="333333"/>
-          <w:sz w:val="32"/>
-          <w:szCs w:val="32"/>
-          <w:shd w:val="clear" w:color="auto" w:fill="FFFFFF"/>
-        </w:rPr>
-      </w:pPr>
-    </w:p>
-    <w:p>
-      <w:pPr>
-        <w:pStyle w:val="ListParagraph"/>
-        <w:rPr>
-          <w:rFonts w:ascii="Times New Roman" w:hAnsi="Times New Roman" w:cs="Times New Roman"/>
-          <w:i/>
-          <w:color w:val="333333"/>
-          <w:sz w:val="32"/>
-          <w:szCs w:val="32"/>
-          <w:shd w:val="clear" w:color="auto" w:fill="FFFFFF"/>
-        </w:rPr>
-      </w:pPr>
-    </w:p>
-    <w:p>
-      <w:pPr>
-        <w:pStyle w:val="ListParagraph"/>
         <w:rPr>
           <w:rFonts w:ascii="Times New Roman" w:hAnsi="Times New Roman" w:cs="Times New Roman"/>
           <w:i/>
@@ -4134,7 +3739,6 @@
           <w:szCs w:val="32"/>
           <w:shd w:val="clear" w:color="auto" w:fill="FFFFFF"/>
         </w:rPr>
-        <w:lastRenderedPageBreak/>
         <w:t>Bảng hàng bán</w:t>
       </w:r>
     </w:p>
@@ -4380,6 +3984,16 @@
                 <w:shd w:val="clear" w:color="auto" w:fill="FFFFFF"/>
               </w:rPr>
             </w:pPr>
+            <w:r>
+              <w:rPr>
+                <w:rFonts w:ascii="Times New Roman" w:hAnsi="Times New Roman" w:cs="Times New Roman"/>
+                <w:color w:val="333333"/>
+                <w:sz w:val="32"/>
+                <w:szCs w:val="32"/>
+                <w:shd w:val="clear" w:color="auto" w:fill="FFFFFF"/>
+              </w:rPr>
+              <w:t>Khoá chính</w:t>
+            </w:r>
           </w:p>
         </w:tc>
       </w:tr>
@@ -4486,6 +4100,16 @@
                 <w:shd w:val="clear" w:color="auto" w:fill="FFFFFF"/>
               </w:rPr>
             </w:pPr>
+            <w:r>
+              <w:rPr>
+                <w:rFonts w:ascii="Times New Roman" w:hAnsi="Times New Roman" w:cs="Times New Roman"/>
+                <w:color w:val="333333"/>
+                <w:sz w:val="32"/>
+                <w:szCs w:val="32"/>
+                <w:shd w:val="clear" w:color="auto" w:fill="FFFFFF"/>
+              </w:rPr>
+              <w:t>Khoá chính</w:t>
+            </w:r>
           </w:p>
         </w:tc>
       </w:tr>
@@ -4679,40 +4303,39 @@
       </w:tr>
     </w:tbl>
     <w:p/>
+    <w:p/>
     <w:p>
       <w:pPr>
-        <w:pStyle w:val="ListParagraph"/>
-        <w:rPr>
-          <w:rFonts w:ascii="Times New Roman" w:hAnsi="Times New Roman" w:cs="Times New Roman"/>
-          <w:i/>
-          <w:color w:val="333333"/>
-          <w:sz w:val="32"/>
-          <w:szCs w:val="32"/>
-          <w:shd w:val="clear" w:color="auto" w:fill="FFFFFF"/>
-        </w:rPr>
-      </w:pPr>
+        <w:rPr>
+          <w:rFonts w:ascii="Times New Roman" w:hAnsi="Times New Roman" w:cs="Times New Roman"/>
+          <w:sz w:val="32"/>
+          <w:szCs w:val="32"/>
+        </w:rPr>
+      </w:pPr>
+      <w:r>
+        <w:rPr>
+          <w:rFonts w:ascii="Times New Roman" w:hAnsi="Times New Roman" w:cs="Times New Roman"/>
+          <w:sz w:val="32"/>
+          <w:szCs w:val="32"/>
+        </w:rPr>
+        <w:t>2, Các ràng buộc dữ liệu</w:t>
+      </w:r>
     </w:p>
     <w:p>
       <w:pPr>
         <w:rPr>
           <w:rFonts w:ascii="Times New Roman" w:hAnsi="Times New Roman" w:cs="Times New Roman"/>
-          <w:i/>
-          <w:color w:val="333333"/>
-          <w:sz w:val="32"/>
-          <w:szCs w:val="32"/>
-          <w:shd w:val="clear" w:color="auto" w:fill="FFFFFF"/>
-        </w:rPr>
-      </w:pPr>
-      <w:r>
-        <w:rPr>
-          <w:rFonts w:ascii="Times New Roman" w:hAnsi="Times New Roman" w:cs="Times New Roman"/>
-          <w:i/>
-          <w:color w:val="333333"/>
-          <w:sz w:val="32"/>
-          <w:szCs w:val="32"/>
-          <w:shd w:val="clear" w:color="auto" w:fill="FFFFFF"/>
-        </w:rPr>
-        <w:t>2.Mô hình thực thể liên kết</w:t>
+          <w:sz w:val="32"/>
+          <w:szCs w:val="32"/>
+        </w:rPr>
+      </w:pPr>
+      <w:r>
+        <w:rPr>
+          <w:rFonts w:ascii="Times New Roman" w:hAnsi="Times New Roman" w:cs="Times New Roman"/>
+          <w:sz w:val="32"/>
+          <w:szCs w:val="32"/>
+        </w:rPr>
+        <w:t>Sơ đồ bên dưới sẽ chỉ rõ càng ràng buộc khoá chính, khoá ngoại, các quan hệ 1-1 và quan nhiều n-n</w:t>
       </w:r>
     </w:p>
     <w:p>
@@ -4729,7 +4352,6 @@
       <w:r>
         <w:rPr>
           <w:rFonts w:ascii="Times New Roman" w:hAnsi="Times New Roman" w:cs="Times New Roman"/>
-          <w:i/>
           <w:noProof/>
           <w:color w:val="333333"/>
           <w:sz w:val="32"/>
@@ -4738,80 +4360,7 @@
         </w:rPr>
         <w:lastRenderedPageBreak/>
         <w:drawing>
-          <wp:inline distT="0" distB="0" distL="0" distR="0">
-            <wp:extent cx="5943600" cy="3009900"/>
-            <wp:effectExtent l="0" t="0" r="0" b="0"/>
-            <wp:docPr id="3" name="Picture 3"/>
-            <wp:cNvGraphicFramePr>
-              <a:graphicFrameLocks xmlns:a="http://schemas.openxmlformats.org/drawingml/2006/main" noChangeAspect="1"/>
-            </wp:cNvGraphicFramePr>
-            <a:graphic xmlns:a="http://schemas.openxmlformats.org/drawingml/2006/main">
-              <a:graphicData uri="http://schemas.openxmlformats.org/drawingml/2006/picture">
-                <pic:pic xmlns:pic="http://schemas.openxmlformats.org/drawingml/2006/picture">
-                  <pic:nvPicPr>
-                    <pic:cNvPr id="3" name="diagram.jpg"/>
-                    <pic:cNvPicPr/>
-                  </pic:nvPicPr>
-                  <pic:blipFill>
-                    <a:blip r:embed="rId5">
-                      <a:extLst>
-                        <a:ext uri="{28A0092B-C50C-407E-A947-70E740481C1C}">
-                          <a14:useLocalDpi xmlns:a14="http://schemas.microsoft.com/office/drawing/2010/main" val="0"/>
-                        </a:ext>
-                      </a:extLst>
-                    </a:blip>
-                    <a:stretch>
-                      <a:fillRect/>
-                    </a:stretch>
-                  </pic:blipFill>
-                  <pic:spPr>
-                    <a:xfrm>
-                      <a:off x="0" y="0"/>
-                      <a:ext cx="5943600" cy="3009900"/>
-                    </a:xfrm>
-                    <a:prstGeom prst="rect">
-                      <a:avLst/>
-                    </a:prstGeom>
-                  </pic:spPr>
-                </pic:pic>
-              </a:graphicData>
-            </a:graphic>
-          </wp:inline>
-        </w:drawing>
-      </w:r>
-      <w:r>
-        <w:rPr>
-          <w:rFonts w:ascii="Times New Roman" w:hAnsi="Times New Roman" w:cs="Times New Roman"/>
-          <w:i/>
-          <w:color w:val="333333"/>
-          <w:sz w:val="32"/>
-          <w:szCs w:val="32"/>
-          <w:shd w:val="clear" w:color="auto" w:fill="FFFFFF"/>
-        </w:rPr>
-        <w:t>---------------------------------------------------------------</w:t>
-      </w:r>
-      <w:r>
-        <w:rPr>
-          <w:rFonts w:ascii="Times New Roman" w:hAnsi="Times New Roman" w:cs="Times New Roman"/>
-          <w:i/>
-          <w:color w:val="333333"/>
-          <w:sz w:val="32"/>
-          <w:szCs w:val="32"/>
-          <w:shd w:val="clear" w:color="auto" w:fill="FFFFFF"/>
-        </w:rPr>
-        <w:t>----------------------</w:t>
-      </w:r>
-      <w:r>
-        <w:rPr>
-          <w:rFonts w:ascii="Times New Roman" w:hAnsi="Times New Roman" w:cs="Times New Roman"/>
-          <w:noProof/>
-          <w:color w:val="333333"/>
-          <w:sz w:val="32"/>
-          <w:szCs w:val="32"/>
-          <w:shd w:val="clear" w:color="auto" w:fill="FFFFFF"/>
-        </w:rPr>
-        <w:drawing>
-          <wp:inline distT="0" distB="0" distL="0" distR="0" wp14:anchorId="133BDE02" wp14:editId="7AC0A5AD">
+          <wp:inline distT="0" distB="0" distL="0" distR="0" wp14:anchorId="14CFD3C0" wp14:editId="03FB2447">
             <wp:extent cx="5514975" cy="4876275"/>
             <wp:effectExtent l="0" t="0" r="0" b="635"/>
             <wp:docPr id="1" name="Picture 1"/>
@@ -4826,7 +4375,7 @@
                     <pic:cNvPicPr/>
                   </pic:nvPicPr>
                   <pic:blipFill>
-                    <a:blip r:embed="rId6">
+                    <a:blip r:embed="rId5">
                       <a:extLst>
                         <a:ext uri="{28A0092B-C50C-407E-A947-70E740481C1C}">
                           <a14:useLocalDpi xmlns:a14="http://schemas.microsoft.com/office/drawing/2010/main" val="0"/>
@@ -4857,7 +4406,259 @@
       <w:pPr>
         <w:rPr>
           <w:rFonts w:ascii="Times New Roman" w:hAnsi="Times New Roman" w:cs="Times New Roman"/>
-          <w:i/>
+          <w:color w:val="333333"/>
+          <w:sz w:val="32"/>
+          <w:szCs w:val="32"/>
+          <w:shd w:val="clear" w:color="auto" w:fill="FFFFFF"/>
+        </w:rPr>
+      </w:pPr>
+      <w:r>
+        <w:rPr>
+          <w:rFonts w:ascii="Times New Roman" w:hAnsi="Times New Roman" w:cs="Times New Roman"/>
+          <w:color w:val="333333"/>
+          <w:sz w:val="32"/>
+          <w:szCs w:val="32"/>
+          <w:shd w:val="clear" w:color="auto" w:fill="FFFFFF"/>
+        </w:rPr>
+        <w:t>Mỗi khách hàng sẽ có một hoá đơn (quan hệ 1-1)</w:t>
+      </w:r>
+    </w:p>
+    <w:p>
+      <w:pPr>
+        <w:rPr>
+          <w:rFonts w:ascii="Times New Roman" w:hAnsi="Times New Roman" w:cs="Times New Roman"/>
+          <w:color w:val="333333"/>
+          <w:sz w:val="32"/>
+          <w:szCs w:val="32"/>
+          <w:shd w:val="clear" w:color="auto" w:fill="FFFFFF"/>
+        </w:rPr>
+      </w:pPr>
+      <w:r>
+        <w:rPr>
+          <w:rFonts w:ascii="Times New Roman" w:hAnsi="Times New Roman" w:cs="Times New Roman"/>
+          <w:color w:val="333333"/>
+          <w:sz w:val="32"/>
+          <w:szCs w:val="32"/>
+          <w:shd w:val="clear" w:color="auto" w:fill="FFFFFF"/>
+        </w:rPr>
+        <w:t>Mỗi sản phẩm sẽ có một nhà cung cấp và một chủng loại (quan hệ 1-1)</w:t>
+      </w:r>
+    </w:p>
+    <w:p>
+      <w:pPr>
+        <w:rPr>
+          <w:rFonts w:ascii="Times New Roman" w:hAnsi="Times New Roman" w:cs="Times New Roman"/>
+          <w:color w:val="333333"/>
+          <w:sz w:val="32"/>
+          <w:szCs w:val="32"/>
+          <w:shd w:val="clear" w:color="auto" w:fill="FFFFFF"/>
+        </w:rPr>
+      </w:pPr>
+      <w:r>
+        <w:rPr>
+          <w:rFonts w:ascii="Times New Roman" w:hAnsi="Times New Roman" w:cs="Times New Roman"/>
+          <w:color w:val="333333"/>
+          <w:sz w:val="32"/>
+          <w:szCs w:val="32"/>
+          <w:shd w:val="clear" w:color="auto" w:fill="FFFFFF"/>
+        </w:rPr>
+        <w:t>Nhiều hoá đơn sẽ có nhiều mặt hàng được bán khác nhau, nhiều mặt hàng bán ra sẽ thuộc nhiều hoá đơn khác nhau (quan hệ nhiều- nhiều)</w:t>
+      </w:r>
+    </w:p>
+    <w:p>
+      <w:pPr>
+        <w:rPr>
+          <w:rFonts w:ascii="Times New Roman" w:hAnsi="Times New Roman" w:cs="Times New Roman"/>
+          <w:color w:val="333333"/>
+          <w:sz w:val="32"/>
+          <w:szCs w:val="32"/>
+          <w:shd w:val="clear" w:color="auto" w:fill="FFFFFF"/>
+        </w:rPr>
+      </w:pPr>
+      <w:r>
+        <w:rPr>
+          <w:rFonts w:ascii="Times New Roman" w:hAnsi="Times New Roman" w:cs="Times New Roman"/>
+          <w:color w:val="333333"/>
+          <w:sz w:val="32"/>
+          <w:szCs w:val="32"/>
+          <w:shd w:val="clear" w:color="auto" w:fill="FFFFFF"/>
+        </w:rPr>
+        <w:t>Tượng tự hàng bán và sản phẩm cũng là quan hệ nhiều-nhiều</w:t>
+      </w:r>
+    </w:p>
+    <w:p>
+      <w:pPr>
+        <w:rPr>
+          <w:rFonts w:ascii="Times New Roman" w:hAnsi="Times New Roman" w:cs="Times New Roman"/>
+          <w:color w:val="333333"/>
+          <w:sz w:val="32"/>
+          <w:szCs w:val="32"/>
+          <w:shd w:val="clear" w:color="auto" w:fill="FFFFFF"/>
+        </w:rPr>
+      </w:pPr>
+      <w:r>
+        <w:rPr>
+          <w:rFonts w:ascii="Times New Roman" w:hAnsi="Times New Roman" w:cs="Times New Roman"/>
+          <w:color w:val="333333"/>
+          <w:sz w:val="32"/>
+          <w:szCs w:val="32"/>
+          <w:shd w:val="clear" w:color="auto" w:fill="FFFFFF"/>
+        </w:rPr>
+        <w:t xml:space="preserve"> </w:t>
+      </w:r>
+    </w:p>
+    <w:p>
+      <w:pPr>
+        <w:rPr>
+          <w:rFonts w:ascii="Times New Roman" w:hAnsi="Times New Roman" w:cs="Times New Roman"/>
+          <w:color w:val="333333"/>
+          <w:sz w:val="32"/>
+          <w:szCs w:val="32"/>
+          <w:shd w:val="clear" w:color="auto" w:fill="FFFFFF"/>
+        </w:rPr>
+      </w:pPr>
+      <w:r>
+        <w:rPr>
+          <w:rFonts w:ascii="Times New Roman" w:hAnsi="Times New Roman" w:cs="Times New Roman"/>
+          <w:color w:val="333333"/>
+          <w:sz w:val="32"/>
+          <w:szCs w:val="32"/>
+          <w:shd w:val="clear" w:color="auto" w:fill="FFFFFF"/>
+        </w:rPr>
+        <w:t>Các ràng buộc khoá chính, khoá ngoại giữa các đối tượng</w:t>
+      </w:r>
+    </w:p>
+    <w:p>
+      <w:pPr>
+        <w:rPr>
+          <w:rFonts w:ascii="Times New Roman" w:hAnsi="Times New Roman" w:cs="Times New Roman"/>
+          <w:color w:val="333333"/>
+          <w:sz w:val="32"/>
+          <w:szCs w:val="32"/>
+          <w:shd w:val="clear" w:color="auto" w:fill="FFFFFF"/>
+        </w:rPr>
+      </w:pPr>
+      <w:r>
+        <w:rPr>
+          <w:rFonts w:ascii="Times New Roman" w:hAnsi="Times New Roman" w:cs="Times New Roman"/>
+          <w:color w:val="333333"/>
+          <w:sz w:val="32"/>
+          <w:szCs w:val="32"/>
+          <w:shd w:val="clear" w:color="auto" w:fill="FFFFFF"/>
+        </w:rPr>
+        <w:t xml:space="preserve">Ràng buộc giữa bảng: </w:t>
+      </w:r>
+    </w:p>
+    <w:p>
+      <w:pPr>
+        <w:rPr>
+          <w:rFonts w:ascii="Times New Roman" w:hAnsi="Times New Roman" w:cs="Times New Roman"/>
+          <w:color w:val="333333"/>
+          <w:sz w:val="32"/>
+          <w:szCs w:val="32"/>
+          <w:shd w:val="clear" w:color="auto" w:fill="FFFFFF"/>
+        </w:rPr>
+      </w:pPr>
+      <w:r>
+        <w:rPr>
+          <w:rFonts w:ascii="Times New Roman" w:hAnsi="Times New Roman" w:cs="Times New Roman"/>
+          <w:color w:val="333333"/>
+          <w:sz w:val="32"/>
+          <w:szCs w:val="32"/>
+          <w:shd w:val="clear" w:color="auto" w:fill="FFFFFF"/>
+        </w:rPr>
+        <w:t>- KhachHang và HoaDon</w:t>
+      </w:r>
+    </w:p>
+    <w:p>
+      <w:pPr>
+        <w:rPr>
+          <w:rFonts w:ascii="Times New Roman" w:hAnsi="Times New Roman" w:cs="Times New Roman"/>
+          <w:color w:val="333333"/>
+          <w:sz w:val="32"/>
+          <w:szCs w:val="32"/>
+          <w:shd w:val="clear" w:color="auto" w:fill="FFFFFF"/>
+        </w:rPr>
+      </w:pPr>
+      <w:r>
+        <w:rPr>
+          <w:rFonts w:ascii="Times New Roman" w:hAnsi="Times New Roman" w:cs="Times New Roman"/>
+          <w:color w:val="333333"/>
+          <w:sz w:val="32"/>
+          <w:szCs w:val="32"/>
+          <w:shd w:val="clear" w:color="auto" w:fill="FFFFFF"/>
+        </w:rPr>
+        <w:lastRenderedPageBreak/>
+        <w:t>- SanPham vs NhaCungCap</w:t>
+      </w:r>
+    </w:p>
+    <w:p>
+      <w:pPr>
+        <w:rPr>
+          <w:rFonts w:ascii="Times New Roman" w:hAnsi="Times New Roman" w:cs="Times New Roman"/>
+          <w:color w:val="333333"/>
+          <w:sz w:val="32"/>
+          <w:szCs w:val="32"/>
+          <w:shd w:val="clear" w:color="auto" w:fill="FFFFFF"/>
+        </w:rPr>
+      </w:pPr>
+      <w:r>
+        <w:rPr>
+          <w:rFonts w:ascii="Times New Roman" w:hAnsi="Times New Roman" w:cs="Times New Roman"/>
+          <w:color w:val="333333"/>
+          <w:sz w:val="32"/>
+          <w:szCs w:val="32"/>
+          <w:shd w:val="clear" w:color="auto" w:fill="FFFFFF"/>
+        </w:rPr>
+        <w:t>- SanPham vs ChungLoai</w:t>
+      </w:r>
+    </w:p>
+    <w:p>
+      <w:pPr>
+        <w:rPr>
+          <w:rFonts w:ascii="Times New Roman" w:hAnsi="Times New Roman" w:cs="Times New Roman"/>
+          <w:color w:val="333333"/>
+          <w:sz w:val="32"/>
+          <w:szCs w:val="32"/>
+          <w:shd w:val="clear" w:color="auto" w:fill="FFFFFF"/>
+        </w:rPr>
+      </w:pPr>
+      <w:r>
+        <w:rPr>
+          <w:rFonts w:ascii="Times New Roman" w:hAnsi="Times New Roman" w:cs="Times New Roman"/>
+          <w:color w:val="333333"/>
+          <w:sz w:val="32"/>
+          <w:szCs w:val="32"/>
+          <w:shd w:val="clear" w:color="auto" w:fill="FFFFFF"/>
+        </w:rPr>
+        <w:t>- HangBan vs HoaDon</w:t>
+      </w:r>
+    </w:p>
+    <w:p>
+      <w:pPr>
+        <w:rPr>
+          <w:rFonts w:ascii="Times New Roman" w:hAnsi="Times New Roman" w:cs="Times New Roman"/>
+          <w:color w:val="333333"/>
+          <w:sz w:val="32"/>
+          <w:szCs w:val="32"/>
+          <w:shd w:val="clear" w:color="auto" w:fill="FFFFFF"/>
+        </w:rPr>
+      </w:pPr>
+      <w:r>
+        <w:rPr>
+          <w:rFonts w:ascii="Times New Roman" w:hAnsi="Times New Roman" w:cs="Times New Roman"/>
+          <w:color w:val="333333"/>
+          <w:sz w:val="32"/>
+          <w:szCs w:val="32"/>
+          <w:shd w:val="clear" w:color="auto" w:fill="FFFFFF"/>
+        </w:rPr>
+        <w:t>-HangBan vs SanPham</w:t>
+      </w:r>
+    </w:p>
+    <w:p>
+      <w:pPr>
+        <w:rPr>
+          <w:rFonts w:ascii="Times New Roman" w:hAnsi="Times New Roman" w:cs="Times New Roman"/>
           <w:color w:val="333333"/>
           <w:sz w:val="32"/>
           <w:szCs w:val="32"/>
@@ -4866,6 +4667,104 @@
       </w:pPr>
       <w:bookmarkStart w:id="0" w:name="_GoBack"/>
       <w:bookmarkEnd w:id="0"/>
+    </w:p>
+    <w:p>
+      <w:pPr>
+        <w:rPr>
+          <w:rFonts w:ascii="Times New Roman" w:hAnsi="Times New Roman" w:cs="Times New Roman"/>
+          <w:sz w:val="32"/>
+          <w:szCs w:val="32"/>
+          <w:shd w:val="clear" w:color="auto" w:fill="FFFFFF"/>
+        </w:rPr>
+      </w:pPr>
+      <w:r>
+        <w:rPr>
+          <w:rFonts w:ascii="Times New Roman" w:hAnsi="Times New Roman" w:cs="Times New Roman"/>
+          <w:sz w:val="32"/>
+          <w:szCs w:val="32"/>
+          <w:shd w:val="clear" w:color="auto" w:fill="FFFFFF"/>
+        </w:rPr>
+        <w:t>3</w:t>
+      </w:r>
+      <w:r>
+        <w:rPr>
+          <w:rFonts w:ascii="Times New Roman" w:hAnsi="Times New Roman" w:cs="Times New Roman"/>
+          <w:sz w:val="32"/>
+          <w:szCs w:val="32"/>
+          <w:shd w:val="clear" w:color="auto" w:fill="FFFFFF"/>
+        </w:rPr>
+        <w:t>.Biểu đồ ER</w:t>
+      </w:r>
+    </w:p>
+    <w:p>
+      <w:pPr>
+        <w:rPr>
+          <w:rFonts w:ascii="Times New Roman" w:hAnsi="Times New Roman" w:cs="Times New Roman"/>
+          <w:sz w:val="32"/>
+          <w:szCs w:val="32"/>
+        </w:rPr>
+      </w:pPr>
+      <w:r>
+        <w:rPr>
+          <w:rFonts w:ascii="Times New Roman" w:hAnsi="Times New Roman" w:cs="Times New Roman"/>
+          <w:noProof/>
+          <w:sz w:val="32"/>
+          <w:szCs w:val="32"/>
+        </w:rPr>
+        <w:drawing>
+          <wp:inline distT="0" distB="0" distL="0" distR="0">
+            <wp:extent cx="5943600" cy="3883025"/>
+            <wp:effectExtent l="0" t="0" r="0" b="3175"/>
+            <wp:docPr id="2" name="Picture 2"/>
+            <wp:cNvGraphicFramePr>
+              <a:graphicFrameLocks xmlns:a="http://schemas.openxmlformats.org/drawingml/2006/main" noChangeAspect="1"/>
+            </wp:cNvGraphicFramePr>
+            <a:graphic xmlns:a="http://schemas.openxmlformats.org/drawingml/2006/main">
+              <a:graphicData uri="http://schemas.openxmlformats.org/drawingml/2006/picture">
+                <pic:pic xmlns:pic="http://schemas.openxmlformats.org/drawingml/2006/picture">
+                  <pic:nvPicPr>
+                    <pic:cNvPr id="2" name="Copy of duphong-Page-2.png"/>
+                    <pic:cNvPicPr/>
+                  </pic:nvPicPr>
+                  <pic:blipFill>
+                    <a:blip r:embed="rId6">
+                      <a:extLst>
+                        <a:ext uri="{28A0092B-C50C-407E-A947-70E740481C1C}">
+                          <a14:useLocalDpi xmlns:a14="http://schemas.microsoft.com/office/drawing/2010/main" val="0"/>
+                        </a:ext>
+                      </a:extLst>
+                    </a:blip>
+                    <a:stretch>
+                      <a:fillRect/>
+                    </a:stretch>
+                  </pic:blipFill>
+                  <pic:spPr>
+                    <a:xfrm>
+                      <a:off x="0" y="0"/>
+                      <a:ext cx="5943600" cy="3883025"/>
+                    </a:xfrm>
+                    <a:prstGeom prst="rect">
+                      <a:avLst/>
+                    </a:prstGeom>
+                  </pic:spPr>
+                </pic:pic>
+              </a:graphicData>
+            </a:graphic>
+          </wp:inline>
+        </w:drawing>
+      </w:r>
+    </w:p>
+    <w:p>
+      <w:pPr>
+        <w:rPr>
+          <w:rFonts w:ascii="Times New Roman" w:hAnsi="Times New Roman" w:cs="Times New Roman"/>
+          <w:i/>
+          <w:color w:val="333333"/>
+          <w:sz w:val="32"/>
+          <w:szCs w:val="32"/>
+          <w:shd w:val="clear" w:color="auto" w:fill="FFFFFF"/>
+        </w:rPr>
+      </w:pPr>
     </w:p>
     <w:sectPr>
       <w:pgSz w:w="12240" w:h="15840"/>
@@ -4993,8 +4892,124 @@
       </w:rPr>
     </w:lvl>
   </w:abstractNum>
+  <w:abstractNum w:abstractNumId="1" w15:restartNumberingAfterBreak="0">
+    <w:nsid w:val="76B30C66"/>
+    <w:multiLevelType w:val="hybridMultilevel"/>
+    <w:tmpl w:val="75083148"/>
+    <w:lvl w:ilvl="0" w:tplc="AED8459A">
+      <w:start w:val="1"/>
+      <w:numFmt w:val="bullet"/>
+      <w:lvlText w:val=""/>
+      <w:lvlJc w:val="left"/>
+      <w:pPr>
+        <w:ind w:left="720" w:hanging="360"/>
+      </w:pPr>
+      <w:rPr>
+        <w:rFonts w:ascii="Symbol" w:eastAsiaTheme="minorHAnsi" w:hAnsi="Symbol" w:cs="Times New Roman" w:hint="default"/>
+      </w:rPr>
+    </w:lvl>
+    <w:lvl w:ilvl="1" w:tplc="04090003" w:tentative="1">
+      <w:start w:val="1"/>
+      <w:numFmt w:val="bullet"/>
+      <w:lvlText w:val="o"/>
+      <w:lvlJc w:val="left"/>
+      <w:pPr>
+        <w:ind w:left="1440" w:hanging="360"/>
+      </w:pPr>
+      <w:rPr>
+        <w:rFonts w:ascii="Courier New" w:hAnsi="Courier New" w:cs="Courier New" w:hint="default"/>
+      </w:rPr>
+    </w:lvl>
+    <w:lvl w:ilvl="2" w:tplc="04090005" w:tentative="1">
+      <w:start w:val="1"/>
+      <w:numFmt w:val="bullet"/>
+      <w:lvlText w:val=""/>
+      <w:lvlJc w:val="left"/>
+      <w:pPr>
+        <w:ind w:left="2160" w:hanging="360"/>
+      </w:pPr>
+      <w:rPr>
+        <w:rFonts w:ascii="Wingdings" w:hAnsi="Wingdings" w:hint="default"/>
+      </w:rPr>
+    </w:lvl>
+    <w:lvl w:ilvl="3" w:tplc="04090001" w:tentative="1">
+      <w:start w:val="1"/>
+      <w:numFmt w:val="bullet"/>
+      <w:lvlText w:val=""/>
+      <w:lvlJc w:val="left"/>
+      <w:pPr>
+        <w:ind w:left="2880" w:hanging="360"/>
+      </w:pPr>
+      <w:rPr>
+        <w:rFonts w:ascii="Symbol" w:hAnsi="Symbol" w:hint="default"/>
+      </w:rPr>
+    </w:lvl>
+    <w:lvl w:ilvl="4" w:tplc="04090003" w:tentative="1">
+      <w:start w:val="1"/>
+      <w:numFmt w:val="bullet"/>
+      <w:lvlText w:val="o"/>
+      <w:lvlJc w:val="left"/>
+      <w:pPr>
+        <w:ind w:left="3600" w:hanging="360"/>
+      </w:pPr>
+      <w:rPr>
+        <w:rFonts w:ascii="Courier New" w:hAnsi="Courier New" w:cs="Courier New" w:hint="default"/>
+      </w:rPr>
+    </w:lvl>
+    <w:lvl w:ilvl="5" w:tplc="04090005" w:tentative="1">
+      <w:start w:val="1"/>
+      <w:numFmt w:val="bullet"/>
+      <w:lvlText w:val=""/>
+      <w:lvlJc w:val="left"/>
+      <w:pPr>
+        <w:ind w:left="4320" w:hanging="360"/>
+      </w:pPr>
+      <w:rPr>
+        <w:rFonts w:ascii="Wingdings" w:hAnsi="Wingdings" w:hint="default"/>
+      </w:rPr>
+    </w:lvl>
+    <w:lvl w:ilvl="6" w:tplc="04090001" w:tentative="1">
+      <w:start w:val="1"/>
+      <w:numFmt w:val="bullet"/>
+      <w:lvlText w:val=""/>
+      <w:lvlJc w:val="left"/>
+      <w:pPr>
+        <w:ind w:left="5040" w:hanging="360"/>
+      </w:pPr>
+      <w:rPr>
+        <w:rFonts w:ascii="Symbol" w:hAnsi="Symbol" w:hint="default"/>
+      </w:rPr>
+    </w:lvl>
+    <w:lvl w:ilvl="7" w:tplc="04090003" w:tentative="1">
+      <w:start w:val="1"/>
+      <w:numFmt w:val="bullet"/>
+      <w:lvlText w:val="o"/>
+      <w:lvlJc w:val="left"/>
+      <w:pPr>
+        <w:ind w:left="5760" w:hanging="360"/>
+      </w:pPr>
+      <w:rPr>
+        <w:rFonts w:ascii="Courier New" w:hAnsi="Courier New" w:cs="Courier New" w:hint="default"/>
+      </w:rPr>
+    </w:lvl>
+    <w:lvl w:ilvl="8" w:tplc="04090005" w:tentative="1">
+      <w:start w:val="1"/>
+      <w:numFmt w:val="bullet"/>
+      <w:lvlText w:val=""/>
+      <w:lvlJc w:val="left"/>
+      <w:pPr>
+        <w:ind w:left="6480" w:hanging="360"/>
+      </w:pPr>
+      <w:rPr>
+        <w:rFonts w:ascii="Wingdings" w:hAnsi="Wingdings" w:hint="default"/>
+      </w:rPr>
+    </w:lvl>
+  </w:abstractNum>
   <w:num w:numId="1">
     <w:abstractNumId w:val="0"/>
+  </w:num>
+  <w:num w:numId="2">
+    <w:abstractNumId w:val="1"/>
   </w:num>
 </w:numbering>
 </file>
